--- a/standaarden-in-ontwikkeling/vocabularium-percelen/Verslag BW1 - OSLO-Percelen- 20190325.docx
+++ b/standaarden-in-ontwikkeling/vocabularium-percelen/Verslag BW1 - OSLO-Percelen- 20190325.docx
@@ -119,7 +119,13 @@
         <w:rPr>
           <w:lang w:val="en-US"/>
         </w:rPr>
-        <w:t>Business workshop</w:t>
+        <w:t xml:space="preserve">Business </w:t>
+      </w:r>
+      <w:r>
+        <w:rPr>
+          <w:lang w:val="en-US"/>
+        </w:rPr>
+        <w:t>werkgroep</w:t>
       </w:r>
       <w:r>
         <w:rPr>
@@ -895,6 +901,7 @@
           <w:b/>
           <w:color w:val="FFF200"/>
         </w:rPr>
+        <w:lastRenderedPageBreak/>
         <w:t>////////////////////////////////////////////////////////////////////////////////////////////////////////</w:t>
       </w:r>
     </w:p>
@@ -906,7 +913,7 @@
           <w:footerReference w:type="default" r:id="rId13"/>
           <w:headerReference w:type="first" r:id="rId14"/>
           <w:footerReference w:type="first" r:id="rId15"/>
-          <w:pgSz w:w="11906" w:h="16838" w:orient="portrait"/>
+          <w:pgSz w:w="11906" w:h="16838"/>
           <w:pgMar w:top="2211" w:right="851" w:bottom="2552" w:left="1134" w:header="0" w:footer="720" w:gutter="0"/>
           <w:pgNumType w:start="1"/>
           <w:cols w:space="720"/>
@@ -924,7 +931,7 @@
         <w:ind w:hanging="432"/>
         <w:jc w:val="both"/>
       </w:pPr>
-      <w:bookmarkStart w:name="_gjdgxs" w:colFirst="0" w:colLast="0" w:id="0"/>
+      <w:bookmarkStart w:id="0" w:name="_gjdgxs" w:colFirst="0" w:colLast="0"/>
       <w:bookmarkEnd w:id="0"/>
       <w:r>
         <w:t>Doelstelling</w:t>
@@ -935,34 +942,7 @@
         <w:jc w:val="both"/>
       </w:pPr>
       <w:r>
-        <w:rPr/>
-        <w:t xml:space="preserve">Deze business werkgroep is de start van het </w:t>
-      </w:r>
-      <w:r>
-        <w:rPr/>
-        <w:t>OSLO</w:t>
-      </w:r>
-      <w:r>
-        <w:rPr/>
-        <w:t>-</w:t>
-      </w:r>
-      <w:r>
-        <w:rPr/>
-        <w:t>traject</w:t>
-      </w:r>
-      <w:r>
-        <w:rPr/>
-        <w:t xml:space="preserve"> in verband met “Percelen”. Tijdens deze werkgroep werd een korte inleiding gegeven over de context van Open Standaarden Voor Linkende Organisaties (verder OSLO) en werd het Werkgroep Charter Percelen toegelicht. Daarnaast werd eveneens stilgestaan bij enkele </w:t>
-      </w:r>
-      <w:proofErr w:type="spellStart"/>
-      <w:r>
-        <w:rPr/>
-        <w:t>use</w:t>
-      </w:r>
-      <w:proofErr w:type="spellEnd"/>
-      <w:r>
-        <w:rPr/>
-        <w:t xml:space="preserve"> cases en oefeningen.</w:t>
+        <w:t>Deze business werkgroep is de start van het OSLO-traject in verband met “Percelen”. Tijdens deze werkgroep werd een korte inleiding gegeven over de context van Open Standaarden Voor Linkende Organisaties (verder OSLO) en werd het Werkgroep Charter Percelen toegelicht. Daarnaast werd eveneens stilgestaan bij enkele use cases en types percelen en gebruikspercelen.</w:t>
       </w:r>
     </w:p>
     <w:p>
@@ -996,7 +976,7 @@
           <w:iCs w:val="0"/>
           <w:color w:val="auto"/>
         </w:rPr>
-        <w:t>De agenda van deze werkgroep ziet er als volgt uit:</w:t>
+        <w:t>De agenda van deze werkgroep zag er als volgt uit:</w:t>
       </w:r>
     </w:p>
     <w:p>
@@ -1112,14 +1092,7 @@
           <w:i/>
           <w:color w:val="000000"/>
         </w:rPr>
-        <w:t>Use Cases</w:t>
-      </w:r>
-      <w:r>
-        <w:rPr>
-          <w:i/>
-          <w:color w:val="000000"/>
-        </w:rPr>
-        <w:t xml:space="preserve"> &amp; oefeningen</w:t>
+        <w:t>Type percelen, use cases en entiteiten</w:t>
       </w:r>
     </w:p>
     <w:p>
@@ -1178,16 +1151,7 @@
         <w:jc w:val="both"/>
       </w:pPr>
       <w:r>
-        <w:rPr/>
-        <w:t>Deze toelichting schetst het kader waarbinnen dit traject is opgestart, namelijk de creatie van een gedragen datastandaard via open werkgroepen met verschillende stakeholders. De voornaamste OSLO</w:t>
-      </w:r>
-      <w:r>
-        <w:rPr/>
-        <w:t>-</w:t>
-      </w:r>
-      <w:r>
-        <w:rPr/>
-        <w:t>resources werden eveneens toegelicht, namelijk:</w:t>
+        <w:t>Deze toelichting schetst het kader waarbinnen dit traject is opgestart, namelijk de creatie van een gedragen datastandaard via open werkgroepen met verschillende stakeholders. De voornaamste OSLO-resources werden eveneens toegelicht, namelijk:</w:t>
       </w:r>
     </w:p>
     <w:p>
@@ -1199,7 +1163,7 @@
         </w:numPr>
         <w:jc w:val="both"/>
       </w:pPr>
-      <w:hyperlink w:history="1" r:id="rId16">
+      <w:hyperlink r:id="rId16" w:history="1">
         <w:r>
           <w:rPr>
             <w:rStyle w:val="Hyperlink"/>
@@ -1220,7 +1184,7 @@
         </w:numPr>
         <w:jc w:val="both"/>
       </w:pPr>
-      <w:hyperlink w:history="1" r:id="rId17">
+      <w:hyperlink r:id="rId17" w:history="1">
         <w:r>
           <w:rPr>
             <w:rStyle w:val="Hyperlink"/>
@@ -1241,7 +1205,7 @@
         </w:numPr>
         <w:jc w:val="both"/>
       </w:pPr>
-      <w:hyperlink w:history="1" r:id="rId18">
+      <w:hyperlink r:id="rId18" w:history="1">
         <w:r>
           <w:rPr>
             <w:rStyle w:val="Hyperlink"/>
@@ -1256,7 +1220,7 @@
         <w:t xml:space="preserve"> </w:t>
       </w:r>
     </w:p>
-    <w:p w14:noSpellErr="1">
+    <w:p>
       <w:pPr>
         <w:pStyle w:val="ListParagraph"/>
         <w:numPr>
@@ -1264,9 +1228,8 @@
           <w:numId w:val="11"/>
         </w:numPr>
         <w:jc w:val="both"/>
-        <w:rPr/>
-      </w:pPr>
-      <w:hyperlink r:id="R074c9f4d8d814dcc">
+      </w:pPr>
+      <w:hyperlink r:id="rId19">
         <w:r>
           <w:rPr>
             <w:rStyle w:val="Hyperlink"/>
@@ -1275,24 +1238,12 @@
         </w:r>
       </w:hyperlink>
       <w:r>
-        <w:rPr/>
-        <w:t xml:space="preserve">: Dit register is een verzameling van alle standaarden in de verschillende stadia van het </w:t>
-      </w:r>
-      <w:r>
-        <w:rPr/>
-        <w:t>OSLO</w:t>
-      </w:r>
-      <w:r>
-        <w:rPr/>
-        <w:t>-</w:t>
-      </w:r>
-      <w:r>
-        <w:rPr/>
-        <w:t>proces</w:t>
-      </w:r>
-      <w:r>
-        <w:rPr/>
-        <w:t>. Op deze plaats wordt eveneens achtergronddocumentatie ter beschikking gesteld zoals onder meer de verslagen en presentaties van de werkgroepen.</w:t>
+        <w:t>: Dit register is een verzameling van alle standaarden in de verschillende stadia van het OSLO-proces. Op deze plaats wordt eveneens achtergronddocumentatie ter beschikking gesteld zoals onder meer de verslagen en presentaties van de werkgroepen.</w:t>
+      </w:r>
+    </w:p>
+    <w:p>
+      <w:r>
+        <w:br w:type="page"/>
       </w:r>
     </w:p>
     <w:p>
@@ -1316,26 +1267,8 @@
         <w:jc w:val="both"/>
       </w:pPr>
       <w:r>
-        <w:rPr/>
-        <w:t>Iedereen heeft vanuit hun eigen business context een verschillende definitie van een ‘Perceel’. Daarnaast beschikken organisaties over gevarieerde datasets van percelen dat verschillende data omsluiten gaande van eigenaarschap (kadaster) en</w:t>
-      </w:r>
-      <w:r>
-        <w:rPr/>
-        <w:t xml:space="preserve"> </w:t>
-      </w:r>
-      <w:r>
-        <w:rPr/>
-        <w:t>gebruik tot bodemvervuiling etc... Verder hebben de datasets ook een verschillende graad van nauwkeurigheid (</w:t>
-      </w:r>
-      <w:proofErr w:type="spellStart"/>
-      <w:r>
-        <w:rPr/>
-        <w:t>bvb</w:t>
-      </w:r>
-      <w:proofErr w:type="spellEnd"/>
-      <w:r>
-        <w:rPr/>
-        <w:t xml:space="preserve"> op 1 meter na in verstedelijkte gebieden tot 2.5 meter daarbuiten) waardoor het vaak moeilijk is om verschillende soorten percelen te mappen op elkaar. </w:t>
+        <w:lastRenderedPageBreak/>
+        <w:t xml:space="preserve">Iedereen heeft vanuit hun eigen business context een verschillende definitie van een ‘Perceel’. Daarnaast beschikken organisaties over gevarieerde datasets van percelen dat verschillende data omsluiten gaande van eigenaarschap (kadaster) en gebruik tot bodemvervuiling etc... Verder hebben de datasets ook een verschillende graad van nauwkeurigheid (bvb op 1 meter na in verstedelijkte gebieden tot 2.5 meter daarbuiten) waardoor het vaak moeilijk is om verschillende soorten percelen te mappen op elkaar. </w:t>
       </w:r>
     </w:p>
     <w:p>
@@ -1795,6 +1728,9 @@
             <w:pPr>
               <w:jc w:val="both"/>
               <w:cnfStyle w:val="000000000000" w:firstRow="0" w:lastRow="0" w:firstColumn="0" w:lastColumn="0" w:oddVBand="0" w:evenVBand="0" w:oddHBand="0" w:evenHBand="0" w:firstRowFirstColumn="0" w:firstRowLastColumn="0" w:lastRowFirstColumn="0" w:lastRowLastColumn="0"/>
+              <w:rPr>
+                <w:color w:val="212121"/>
+              </w:rPr>
             </w:pPr>
             <w:r>
               <w:rPr>
@@ -1807,7 +1743,70 @@
         </w:tc>
       </w:tr>
     </w:tbl>
-    <w:p/>
+    <w:p>
+      <w:pPr>
+        <w:rPr>
+          <w:i/>
+        </w:rPr>
+      </w:pPr>
+      <w:r>
+        <w:rPr>
+          <w:i/>
+        </w:rPr>
+        <w:t>Actiepunt</w:t>
+      </w:r>
+      <w:r>
+        <w:rPr>
+          <w:i/>
+        </w:rPr>
+        <w:t xml:space="preserve">: De leden van de werkgroep </w:t>
+      </w:r>
+      <w:r>
+        <w:rPr>
+          <w:i/>
+        </w:rPr>
+        <w:t>denk</w:t>
+      </w:r>
+      <w:r>
+        <w:rPr>
+          <w:i/>
+        </w:rPr>
+        <w:t>en</w:t>
+      </w:r>
+      <w:r>
+        <w:rPr>
+          <w:i/>
+        </w:rPr>
+        <w:t xml:space="preserve"> na over andere (internationale) standaarden </w:t>
+      </w:r>
+      <w:r>
+        <w:rPr>
+          <w:i/>
+        </w:rPr>
+        <w:t>bestaan die te maken hebben met ‘Percelen’</w:t>
+      </w:r>
+      <w:r>
+        <w:rPr>
+          <w:i/>
+        </w:rPr>
+        <w:t xml:space="preserve"> en sturen deze door naar </w:t>
+      </w:r>
+      <w:hyperlink r:id="rId20" w:history="1">
+        <w:r>
+          <w:rPr>
+            <w:rStyle w:val="Hyperlink"/>
+            <w:i/>
+          </w:rPr>
+          <w:t>kevin.haleydt@kb.vlaanderen.be</w:t>
+        </w:r>
+      </w:hyperlink>
+      <w:r>
+        <w:rPr>
+          <w:i/>
+        </w:rPr>
+        <w:t>.</w:t>
+      </w:r>
+    </w:p>
     <w:p>
       <w:pPr>
         <w:pStyle w:val="Quote"/>
@@ -1823,14 +1822,14 @@
           <w:b/>
           <w:bCs/>
         </w:rPr>
-        <w:t>2.4. Use Cases</w:t>
+        <w:t xml:space="preserve">2.4. </w:t>
       </w:r>
       <w:r>
         <w:rPr>
           <w:b/>
           <w:bCs/>
         </w:rPr>
-        <w:t xml:space="preserve"> en oefeningen</w:t>
+        <w:t>Type percelen, use cases en entiteiten</w:t>
       </w:r>
     </w:p>
     <w:p>
@@ -1984,7 +1983,11 @@
               <w:cnfStyle w:val="000000000000" w:firstRow="0" w:lastRow="0" w:firstColumn="0" w:lastColumn="0" w:oddVBand="0" w:evenVBand="0" w:oddHBand="0" w:evenHBand="0" w:firstRowFirstColumn="0" w:firstRowLastColumn="0" w:lastRowFirstColumn="0" w:lastRowLastColumn="0"/>
             </w:pPr>
             <w:r>
-              <w:t>Een onroerend goed of onroerend recht dat in hoofde van een of meerdere titularissen van een zakelijk recht onderworpen is aan een bepaald eigendomsstatuut.</w:t>
+              <w:t xml:space="preserve">Een onroerend goed of onroerend recht dat in hoofde van een of meerdere titularissen van een zakelijk recht </w:t>
+            </w:r>
+            <w:r>
+              <w:lastRenderedPageBreak/>
+              <w:t>onderworpen is aan een bepaald eigendomsstatuut.</w:t>
             </w:r>
           </w:p>
         </w:tc>
@@ -1998,6 +2001,7 @@
               <w:cnfStyle w:val="000000000000" w:firstRow="0" w:lastRow="0" w:firstColumn="0" w:lastColumn="0" w:oddVBand="0" w:evenVBand="0" w:oddHBand="0" w:evenHBand="0" w:firstRowFirstColumn="0" w:firstRowLastColumn="0" w:lastRowFirstColumn="0" w:lastRowLastColumn="0"/>
             </w:pPr>
             <w:r>
+              <w:lastRenderedPageBreak/>
               <w:t>Juridisch</w:t>
             </w:r>
           </w:p>
@@ -2332,10 +2336,10 @@
               <w:cnfStyle w:val="000000000000" w:firstRow="0" w:lastRow="0" w:firstColumn="0" w:lastColumn="0" w:oddVBand="0" w:evenVBand="0" w:oddHBand="0" w:evenHBand="0" w:firstRowFirstColumn="0" w:firstRowLastColumn="0" w:lastRowFirstColumn="0" w:lastRowLastColumn="0"/>
             </w:pPr>
             <w:r>
-              <w:t>Bepaalde zoneringen kunnen koppelen aan eigenaarsgegevens. In deze use case werden data als vervuiling of milieuvergunningen aangehaald</w:t>
-            </w:r>
-            <w:r>
-              <w:t xml:space="preserve"> om te kunnen bepalen welke eigenaars verantwoordelijk zijn voor bepaalde vervuiling of welke activiteiten mogen uitgebaat worden op basis van milieuvergunningen.</w:t>
+              <w:t>Bepaalde zoneringen kunnen koppelen aan eigenaarsgegevens.</w:t>
+            </w:r>
+            <w:r>
+              <w:t xml:space="preserve"> Voor deze use case wil men percelen die informatie bevatten over vervuiling of milieuvergunningen kunnen koppelen aan eigenaarsgegevens uit bvb. het kadastraal register. Zo kan men te weten komen welke eigenaars verantwoordelijk zijn voor een bepaalde vervuiling of welke activiteiten er mogen uitgebaat worden op basis van de milieuvergunningen.</w:t>
             </w:r>
           </w:p>
         </w:tc>
@@ -2354,11 +2358,13 @@
               <w:jc w:val="both"/>
               <w:rPr>
                 <w:b w:val="0"/>
-              </w:rPr>
-            </w:pPr>
-            <w:r>
-              <w:rPr>
-                <w:b w:val="0"/>
+                <w:bCs w:val="0"/>
+              </w:rPr>
+            </w:pPr>
+            <w:r>
+              <w:rPr>
+                <w:b w:val="0"/>
+                <w:bCs w:val="0"/>
               </w:rPr>
               <w:t>Bedrijventerreinen</w:t>
             </w:r>
@@ -2374,10 +2380,21 @@
               <w:cnfStyle w:val="000000100000" w:firstRow="0" w:lastRow="0" w:firstColumn="0" w:lastColumn="0" w:oddVBand="0" w:evenVBand="0" w:oddHBand="1" w:evenHBand="0" w:firstRowFirstColumn="0" w:firstRowLastColumn="0" w:lastRowFirstColumn="0" w:lastRowLastColumn="0"/>
             </w:pPr>
             <w:r>
-              <w:t xml:space="preserve">Bedrijventerreinen kunnen bijvoorbeeld gezoneerd worden op basis van verschillende gebruiken. Daarnaast kunnen bepaalde bedrijventerreinen eveneens bestaan uit verschillende kadastrale percelen. </w:t>
-            </w:r>
-            <w:r>
-              <w:t>Hierdoor ontstaan er complexe situaties waar gebruikspercelen kunnen strekken over verschillende kadastrale percelen of omgekeerd.</w:t>
+              <w:t>Voor deze use case wil men percelen van bedrijventerreinen mappen met de informatie afkomstig van</w:t>
+            </w:r>
+            <w:r>
+              <w:t xml:space="preserve"> bijvoorbeeld</w:t>
+            </w:r>
+            <w:r>
+              <w:t xml:space="preserve"> juridische percelen om gegevens af te kunnen leiden zoals eigenaarschap etc... Dit is tot op heden namelijk moeilijk aangezien de opdeling van bedrijventerreinen (op basis van gebruik) niet</w:t>
+            </w:r>
+            <w:r>
+              <w:t xml:space="preserve"> noodzakelijk</w:t>
+            </w:r>
+            <w:bookmarkStart w:id="1" w:name="_GoBack"/>
+            <w:bookmarkEnd w:id="1"/>
+            <w:r>
+              <w:t xml:space="preserve"> overeenkomt met de opdeling per kadastraal perceel.</w:t>
             </w:r>
           </w:p>
         </w:tc>
@@ -2441,11 +2458,47 @@
         </w:rPr>
         <w:br/>
       </w:r>
-      <w:r>
+    </w:p>
+    <w:p>
+      <w:pPr>
         <w:rPr>
           <w:color w:val="000000"/>
         </w:rPr>
-        <w:t>Op basis van de use cases en overleg in de werkgroep werden onderstaande entiteiten gedefinieerd:</w:t>
+      </w:pPr>
+      <w:r>
+        <w:rPr>
+          <w:color w:val="000000"/>
+        </w:rPr>
+        <w:br w:type="page"/>
+      </w:r>
+    </w:p>
+    <w:p>
+      <w:pPr>
+        <w:pBdr>
+          <w:top w:val="nil"/>
+          <w:left w:val="nil"/>
+          <w:bottom w:val="nil"/>
+          <w:right w:val="nil"/>
+          <w:between w:val="nil"/>
+        </w:pBdr>
+        <w:spacing w:before="0" w:after="0" w:line="259" w:lineRule="auto"/>
+        <w:contextualSpacing/>
+        <w:jc w:val="both"/>
+        <w:rPr>
+          <w:color w:val="000000"/>
+        </w:rPr>
+      </w:pPr>
+      <w:r>
+        <w:rPr>
+          <w:color w:val="000000"/>
+        </w:rPr>
+        <w:t>O</w:t>
+      </w:r>
+      <w:r>
+        <w:rPr>
+          <w:color w:val="000000"/>
+        </w:rPr>
+        <w:t>p basis van de use cases en overleg in de werkgroep werden onderstaande entiteiten gedefinieerd:</w:t>
       </w:r>
     </w:p>
     <w:p>
@@ -2654,22 +2707,42 @@
         <w:spacing w:before="0" w:after="0" w:line="259" w:lineRule="auto"/>
         <w:jc w:val="both"/>
         <w:rPr>
-          <w:color w:val="000000"/>
-        </w:rPr>
-      </w:pPr>
-      <w:commentRangeStart w:id="1"/>
-      <w:r>
-        <w:rPr>
-          <w:color w:val="000000"/>
-        </w:rPr>
-        <w:t>(Openbaar Domein)</w:t>
-      </w:r>
-      <w:commentRangeEnd w:id="1"/>
-      <w:r>
-        <w:rPr>
-          <w:rStyle w:val="CommentReference"/>
-        </w:rPr>
-        <w:commentReference w:id="1"/>
+          <w:color w:val="000000" w:themeColor="text1"/>
+        </w:rPr>
+      </w:pPr>
+      <w:r>
+        <w:rPr>
+          <w:color w:val="000000" w:themeColor="text1"/>
+        </w:rPr>
+        <w:lastRenderedPageBreak/>
+        <w:t>Openbaar Domein</w:t>
+      </w:r>
+    </w:p>
+    <w:p>
+      <w:pPr>
+        <w:pStyle w:val="ListParagraph"/>
+        <w:numPr>
+          <w:ilvl w:val="0"/>
+          <w:numId w:val="12"/>
+        </w:numPr>
+        <w:pBdr>
+          <w:top w:val="nil"/>
+          <w:left w:val="nil"/>
+          <w:bottom w:val="nil"/>
+          <w:right w:val="nil"/>
+          <w:between w:val="nil"/>
+        </w:pBdr>
+        <w:spacing w:before="0" w:after="0" w:line="259" w:lineRule="auto"/>
+        <w:jc w:val="both"/>
+        <w:rPr>
+          <w:color w:val="000000" w:themeColor="text1"/>
+        </w:rPr>
+      </w:pPr>
+      <w:r>
+        <w:rPr>
+          <w:color w:val="000000" w:themeColor="text1"/>
+        </w:rPr>
+        <w:t>Gebouw(en)</w:t>
       </w:r>
     </w:p>
     <w:p>
@@ -2813,26 +2886,14 @@
         <w:spacing w:before="0" w:after="0" w:line="259" w:lineRule="auto"/>
         <w:jc w:val="both"/>
         <w:rPr>
-          <w:color w:val="000000"/>
-        </w:rPr>
-      </w:pPr>
-      <w:r>
-        <w:rPr>
-          <w:color w:val="000000"/>
-        </w:rPr>
-        <w:t xml:space="preserve">Aandachtspunt 3: Het concept van ‘grenzing’ </w:t>
-      </w:r>
-      <w:r>
-        <w:rPr>
-          <w:color w:val="000000"/>
-        </w:rPr>
-        <w:t>is belangrijk</w:t>
-      </w:r>
-      <w:r>
-        <w:rPr>
-          <w:color w:val="000000"/>
-        </w:rPr>
-        <w:t xml:space="preserve">. </w:t>
+          <w:color w:val="000000" w:themeColor="text1"/>
+        </w:rPr>
+      </w:pPr>
+      <w:r>
+        <w:rPr>
+          <w:color w:val="000000" w:themeColor="text1"/>
+        </w:rPr>
+        <w:t xml:space="preserve">Aandachtspunt 3: Het concept van ‘begrenzing’ is belangrijk. </w:t>
       </w:r>
     </w:p>
     <w:p>
@@ -2856,38 +2917,9 @@
     </w:p>
     <w:p>
       <w:r>
-        <w:rPr/>
-        <w:t xml:space="preserve">In de werkgroep kwamen reeds verschillende bestaande datamodellen en </w:t>
-      </w:r>
-      <w:proofErr w:type="spellStart"/>
-      <w:r>
-        <w:rPr/>
-        <w:t>use</w:t>
-      </w:r>
-      <w:proofErr w:type="spellEnd"/>
-      <w:r>
-        <w:rPr/>
-        <w:t xml:space="preserve"> cases aan bod. Indien er nog andere </w:t>
-      </w:r>
-      <w:r>
-        <w:rPr/>
-        <w:t>datamodellen</w:t>
-      </w:r>
-      <w:r>
-        <w:rPr/>
-        <w:t xml:space="preserve"> of </w:t>
-      </w:r>
-      <w:proofErr w:type="spellStart"/>
-      <w:r>
-        <w:rPr/>
-        <w:t>use</w:t>
-      </w:r>
-      <w:proofErr w:type="spellEnd"/>
-      <w:r>
-        <w:rPr/>
-        <w:t xml:space="preserve"> cases over het hoofd werden gezien, mogen deze steeds doorgestuurd worden naar het volgende e-mailadres: </w:t>
-      </w:r>
-      <w:hyperlink r:id="R732e0885bb174dfd">
+        <w:t xml:space="preserve">In de werkgroep kwamen reeds verschillende bestaande datamodellen en use cases aan bod. Indien er nog andere datamodellen of use cases over het hoofd werden gezien, mogen deze steeds doorgestuurd worden naar het volgende e-mailadres: </w:t>
+      </w:r>
+      <w:hyperlink r:id="rId21">
         <w:r>
           <w:rPr>
             <w:rStyle w:val="Hyperlink"/>
@@ -3021,7 +3053,7 @@
               <w:cnfStyle w:val="000000100000" w:firstRow="0" w:lastRow="0" w:firstColumn="0" w:lastColumn="0" w:oddVBand="0" w:evenVBand="0" w:oddHBand="1" w:evenHBand="0" w:firstRowFirstColumn="0" w:firstRowLastColumn="0" w:lastRowFirstColumn="0" w:lastRowLastColumn="0"/>
             </w:pPr>
             <w:r>
-              <w:t>Iedereen</w:t>
+              <w:t>Werkgroep</w:t>
             </w:r>
           </w:p>
         </w:tc>
@@ -3071,7 +3103,7 @@
               <w:cnfStyle w:val="000000000000" w:firstRow="0" w:lastRow="0" w:firstColumn="0" w:lastColumn="0" w:oddVBand="0" w:evenVBand="0" w:oddHBand="0" w:evenHBand="0" w:firstRowFirstColumn="0" w:firstRowLastColumn="0" w:lastRowFirstColumn="0" w:lastRowLastColumn="0"/>
             </w:pPr>
             <w:r>
-              <w:t>Iedereen</w:t>
+              <w:t>Werkgroep</w:t>
             </w:r>
           </w:p>
         </w:tc>
@@ -3174,7 +3206,7 @@
               <w:cnfStyle w:val="000000000000" w:firstRow="0" w:lastRow="0" w:firstColumn="0" w:lastColumn="0" w:oddVBand="0" w:evenVBand="0" w:oddHBand="0" w:evenHBand="0" w:firstRowFirstColumn="0" w:firstRowLastColumn="0" w:lastRowFirstColumn="0" w:lastRowLastColumn="0"/>
             </w:pPr>
             <w:r>
-              <w:t>Iedereen</w:t>
+              <w:t>Werkgroep</w:t>
             </w:r>
           </w:p>
         </w:tc>
@@ -3362,7 +3394,7 @@
               <w:jc w:val="both"/>
               <w:cnfStyle w:val="000000100000" w:firstRow="0" w:lastRow="0" w:firstColumn="0" w:lastColumn="0" w:oddVBand="0" w:evenVBand="0" w:oddHBand="1" w:evenHBand="0" w:firstRowFirstColumn="0" w:firstRowLastColumn="0" w:lastRowFirstColumn="0" w:lastRowLastColumn="0"/>
             </w:pPr>
-            <w:hyperlink w:history="1" r:id="rId23">
+            <w:hyperlink r:id="rId22" w:history="1">
               <w:r>
                 <w:rPr>
                   <w:rStyle w:val="Hyperlink"/>
@@ -3445,7 +3477,7 @@
               <w:jc w:val="both"/>
               <w:cnfStyle w:val="000000000000" w:firstRow="0" w:lastRow="0" w:firstColumn="0" w:lastColumn="0" w:oddVBand="0" w:evenVBand="0" w:oddHBand="0" w:evenHBand="0" w:firstRowFirstColumn="0" w:firstRowLastColumn="0" w:lastRowFirstColumn="0" w:lastRowLastColumn="0"/>
             </w:pPr>
-            <w:hyperlink w:history="1" r:id="rId24">
+            <w:hyperlink r:id="rId23" w:history="1">
               <w:r>
                 <w:rPr>
                   <w:rStyle w:val="Hyperlink"/>
@@ -3531,7 +3563,7 @@
               <w:jc w:val="both"/>
               <w:cnfStyle w:val="000000100000" w:firstRow="0" w:lastRow="0" w:firstColumn="0" w:lastColumn="0" w:oddVBand="0" w:evenVBand="0" w:oddHBand="1" w:evenHBand="0" w:firstRowFirstColumn="0" w:firstRowLastColumn="0" w:lastRowFirstColumn="0" w:lastRowLastColumn="0"/>
             </w:pPr>
-            <w:hyperlink w:history="1" r:id="rId25">
+            <w:hyperlink r:id="rId24" w:history="1">
               <w:r>
                 <w:rPr>
                   <w:rStyle w:val="Hyperlink"/>
@@ -3559,15 +3591,8 @@
               <w:rPr>
                 <w:b w:val="0"/>
               </w:rPr>
-              <w:t>Thematische werkgroep 4 OS</w:t>
-            </w:r>
-            <w:bookmarkStart w:name="_GoBack" w:id="2"/>
-            <w:bookmarkEnd w:id="2"/>
-            <w:r>
-              <w:rPr>
-                <w:b w:val="0"/>
-              </w:rPr>
-              <w:t>LO Percelen</w:t>
+              <w:lastRenderedPageBreak/>
+              <w:t>Thematische werkgroep 4 OSLO Percelen</w:t>
             </w:r>
           </w:p>
         </w:tc>
@@ -3622,7 +3647,7 @@
               <w:jc w:val="both"/>
               <w:cnfStyle w:val="000000000000" w:firstRow="0" w:lastRow="0" w:firstColumn="0" w:lastColumn="0" w:oddVBand="0" w:evenVBand="0" w:oddHBand="0" w:evenHBand="0" w:firstRowFirstColumn="0" w:firstRowLastColumn="0" w:lastRowFirstColumn="0" w:lastRowLastColumn="0"/>
             </w:pPr>
-            <w:hyperlink w:history="1" r:id="rId26">
+            <w:hyperlink r:id="rId25" w:history="1">
               <w:r>
                 <w:rPr>
                   <w:rStyle w:val="Hyperlink"/>
@@ -3650,39 +3675,12 @@
     </w:p>
     <w:sectPr>
       <w:type w:val="continuous"/>
-      <w:pgSz w:w="11906" w:h="16838" w:orient="portrait"/>
+      <w:pgSz w:w="11906" w:h="16838"/>
       <w:pgMar w:top="2211" w:right="851" w:bottom="2552" w:left="1134" w:header="0" w:footer="720" w:gutter="0"/>
       <w:cols w:space="720"/>
     </w:sectPr>
   </w:body>
 </w:document>
-</file>
-
-<file path=word/comments.xml><?xml version="1.0" encoding="utf-8"?>
-<w:comments xmlns:wpc="http://schemas.microsoft.com/office/word/2010/wordprocessingCanvas" xmlns:cx="http://schemas.microsoft.com/office/drawing/2014/chartex" xmlns:cx1="http://schemas.microsoft.com/office/drawing/2015/9/8/chartex" xmlns:mc="http://schemas.openxmlformats.org/markup-compatibility/2006" xmlns:o="urn:schemas-microsoft-com:office:office" xmlns:r="http://schemas.openxmlformats.org/officeDocument/2006/relationships" xmlns:m="http://schemas.openxmlformats.org/officeDocument/2006/math" xmlns:v="urn:schemas-microsoft-com:vml" xmlns:wp14="http://schemas.microsoft.com/office/word/2010/wordprocessingDrawing" xmlns:wp="http://schemas.openxmlformats.org/drawingml/2006/wordprocessingDrawing" xmlns:w10="urn:schemas-microsoft-com:office:word" xmlns:w="http://schemas.openxmlformats.org/wordprocessingml/2006/main" xmlns:w14="http://schemas.microsoft.com/office/word/2010/wordml" xmlns:w15="http://schemas.microsoft.com/office/word/2012/wordml" xmlns:w16se="http://schemas.microsoft.com/office/word/2015/wordml/symex" xmlns:wpg="http://schemas.microsoft.com/office/word/2010/wordprocessingGroup" xmlns:wpi="http://schemas.microsoft.com/office/word/2010/wordprocessingInk" xmlns:wne="http://schemas.microsoft.com/office/word/2006/wordml" xmlns:wps="http://schemas.microsoft.com/office/word/2010/wordprocessingShape" mc:Ignorable="w14 w15 w16se wp14">
-  <w:comment w:initials="HK" w:author="Haleydt Kevin" w:date="2019-03-26T11:29:00Z" w:id="1">
-    <w:p>
-      <w:pPr>
-        <w:pStyle w:val="CommentText"/>
-      </w:pPr>
-      <w:r>
-        <w:rPr>
-          <w:rStyle w:val="CommentReference"/>
-        </w:rPr>
-        <w:annotationRef/>
-      </w:r>
-      <w:r>
-        <w:t xml:space="preserve">Nemen we dit mee op of niet? </w:t>
-      </w:r>
-    </w:p>
-  </w:comment>
-</w:comments>
-</file>
-
-<file path=word/commentsExtended.xml><?xml version="1.0" encoding="utf-8"?>
-<w15:commentsEx xmlns:wpc="http://schemas.microsoft.com/office/word/2010/wordprocessingCanvas" xmlns:cx="http://schemas.microsoft.com/office/drawing/2014/chartex" xmlns:cx1="http://schemas.microsoft.com/office/drawing/2015/9/8/chartex" xmlns:mc="http://schemas.openxmlformats.org/markup-compatibility/2006" xmlns:o="urn:schemas-microsoft-com:office:office" xmlns:r="http://schemas.openxmlformats.org/officeDocument/2006/relationships" xmlns:m="http://schemas.openxmlformats.org/officeDocument/2006/math" xmlns:v="urn:schemas-microsoft-com:vml" xmlns:wp14="http://schemas.microsoft.com/office/word/2010/wordprocessingDrawing" xmlns:wp="http://schemas.openxmlformats.org/drawingml/2006/wordprocessingDrawing" xmlns:w10="urn:schemas-microsoft-com:office:word" xmlns:w="http://schemas.openxmlformats.org/wordprocessingml/2006/main" xmlns:w14="http://schemas.microsoft.com/office/word/2010/wordml" xmlns:w15="http://schemas.microsoft.com/office/word/2012/wordml" xmlns:w16se="http://schemas.microsoft.com/office/word/2015/wordml/symex" xmlns:wpg="http://schemas.microsoft.com/office/word/2010/wordprocessingGroup" xmlns:wpi="http://schemas.microsoft.com/office/word/2010/wordprocessingInk" xmlns:wne="http://schemas.microsoft.com/office/word/2006/wordml" xmlns:wps="http://schemas.microsoft.com/office/word/2010/wordprocessingShape" mc:Ignorable="w14 w15 w16se wp14">
-  <w15:commentEx w15:paraId="7F90C6F4" w15:done="0"/>
-</w15:commentsEx>
 </file>
 
 <file path=word/commentsIds.xml><?xml version="1.0" encoding="utf-8"?>
@@ -3697,6 +3695,15 @@
   <w16cid:commentId w16cid:paraId="66216C82" w16cid:durableId="2527B1F0"/>
   <w16cid:commentId w16cid:paraId="0BB966F5" w16cid:durableId="4D5E7417"/>
   <w16cid:commentId w16cid:paraId="7DCCC656" w16cid:durableId="3499331D"/>
+  <w16cid:commentId w16cid:paraId="7F90C6F4" w16cid:durableId="6AEB099F"/>
+  <w16cid:commentId w16cid:paraId="11B0895F" w16cid:durableId="14D8CCA4"/>
+  <w16cid:commentId w16cid:paraId="0C1759D5" w16cid:durableId="70C8CC87"/>
+  <w16cid:commentId w16cid:paraId="25C0C52F" w16cid:durableId="5D3EA6DE"/>
+  <w16cid:commentId w16cid:paraId="4BBF86F3" w16cid:durableId="757A7EEC"/>
+  <w16cid:commentId w16cid:paraId="5D19BAB9" w16cid:durableId="3A29664B"/>
+  <w16cid:commentId w16cid:paraId="306ABFA3" w16cid:durableId="32E2CC21"/>
+  <w16cid:commentId w16cid:paraId="1F72BA94" w16cid:durableId="4A577784"/>
+  <w16cid:commentId w16cid:paraId="7DC387D3" w16cid:durableId="760EE72F"/>
 </w16cid:commentsIds>
 </file>
 
@@ -3859,7 +3866,7 @@
         <w:noProof/>
         <w:lang w:val="en-US"/>
       </w:rPr>
-      <w:t>5</w:t>
+      <w:t>2</w:t>
     </w:r>
     <w:r>
       <w:fldChar w:fldCharType="end"/>
@@ -3909,7 +3916,7 @@
         <w:noProof/>
         <w:lang w:val="en-US"/>
       </w:rPr>
-      <w:t>5</w:t>
+      <w:t>6</w:t>
     </w:r>
     <w:r>
       <w:fldChar w:fldCharType="end"/>
@@ -3930,7 +3937,7 @@
 </file>
 
 <file path=word/footer2.xml><?xml version="1.0" encoding="utf-8"?>
-<w:ftr xmlns:wpc="http://schemas.microsoft.com/office/word/2010/wordprocessingCanvas" xmlns:cx="http://schemas.microsoft.com/office/drawing/2014/chartex" xmlns:cx1="http://schemas.microsoft.com/office/drawing/2015/9/8/chartex" xmlns:mc="http://schemas.openxmlformats.org/markup-compatibility/2006" xmlns:o="urn:schemas-microsoft-com:office:office" xmlns:r="http://schemas.openxmlformats.org/officeDocument/2006/relationships" xmlns:m="http://schemas.openxmlformats.org/officeDocument/2006/math" xmlns:v="urn:schemas-microsoft-com:vml" xmlns:wp14="http://schemas.microsoft.com/office/word/2010/wordprocessingDrawing" xmlns:wp="http://schemas.openxmlformats.org/drawingml/2006/wordprocessingDrawing" xmlns:w10="urn:schemas-microsoft-com:office:word" xmlns:w="http://schemas.openxmlformats.org/wordprocessingml/2006/main" xmlns:w14="http://schemas.microsoft.com/office/word/2010/wordml" xmlns:w15="http://schemas.microsoft.com/office/word/2012/wordml" xmlns:w16se="http://schemas.microsoft.com/office/word/2015/wordml/symex" xmlns:wpg="http://schemas.microsoft.com/office/word/2010/wordprocessingGroup" xmlns:wpi="http://schemas.microsoft.com/office/word/2010/wordprocessingInk" xmlns:wne="http://schemas.microsoft.com/office/word/2006/wordml" xmlns:wps="http://schemas.microsoft.com/office/word/2010/wordprocessingShape" xmlns:a="http://schemas.openxmlformats.org/drawingml/2006/main" xmlns:pic="http://schemas.openxmlformats.org/drawingml/2006/picture" mc:Ignorable="w14 w15 w16se wp14">
+<w:ftr xmlns:wpc="http://schemas.microsoft.com/office/word/2010/wordprocessingCanvas" xmlns:cx="http://schemas.microsoft.com/office/drawing/2014/chartex" xmlns:cx1="http://schemas.microsoft.com/office/drawing/2015/9/8/chartex" xmlns:mc="http://schemas.openxmlformats.org/markup-compatibility/2006" xmlns:o="urn:schemas-microsoft-com:office:office" xmlns:r="http://schemas.openxmlformats.org/officeDocument/2006/relationships" xmlns:m="http://schemas.openxmlformats.org/officeDocument/2006/math" xmlns:v="urn:schemas-microsoft-com:vml" xmlns:wp14="http://schemas.microsoft.com/office/word/2010/wordprocessingDrawing" xmlns:wp="http://schemas.openxmlformats.org/drawingml/2006/wordprocessingDrawing" xmlns:w10="urn:schemas-microsoft-com:office:word" xmlns:w="http://schemas.openxmlformats.org/wordprocessingml/2006/main" xmlns:w14="http://schemas.microsoft.com/office/word/2010/wordml" xmlns:w15="http://schemas.microsoft.com/office/word/2012/wordml" xmlns:w16se="http://schemas.microsoft.com/office/word/2015/wordml/symex" xmlns:wpg="http://schemas.microsoft.com/office/word/2010/wordprocessingGroup" xmlns:wpi="http://schemas.microsoft.com/office/word/2010/wordprocessingInk" xmlns:wne="http://schemas.microsoft.com/office/word/2006/wordml" xmlns:wps="http://schemas.microsoft.com/office/word/2010/wordprocessingShape" mc:Ignorable="w14 w15 w16se wp14">
   <w:p>
     <w:pPr>
       <w:tabs>
@@ -3981,59 +3988,11 @@
     </w:r>
     <w:r>
       <w:rPr>
-        <w:noProof/>
-        <w:lang w:val="en-US"/>
-      </w:rPr>
-      <w:drawing>
-        <wp:inline distT="0" distB="0" distL="114300" distR="114300" wp14:anchorId="73452920" wp14:editId="07777777">
-          <wp:extent cx="1170000" cy="540000"/>
-          <wp:effectExtent l="0" t="0" r="0" b="0"/>
-          <wp:docPr id="4" name="image7.png"/>
-          <wp:cNvGraphicFramePr/>
-          <a:graphic xmlns:a="http://schemas.openxmlformats.org/drawingml/2006/main">
-            <a:graphicData uri="http://schemas.openxmlformats.org/drawingml/2006/picture">
-              <pic:pic xmlns:pic="http://schemas.openxmlformats.org/drawingml/2006/picture">
-                <pic:nvPicPr>
-                  <pic:cNvPr id="0" name="image7.png"/>
-                  <pic:cNvPicPr preferRelativeResize="0"/>
-                </pic:nvPicPr>
-                <pic:blipFill>
-                  <a:blip r:embed="rId1"/>
-                  <a:srcRect/>
-                  <a:stretch>
-                    <a:fillRect/>
-                  </a:stretch>
-                </pic:blipFill>
-                <pic:spPr>
-                  <a:xfrm>
-                    <a:off x="0" y="0"/>
-                    <a:ext cx="1170000" cy="540000"/>
-                  </a:xfrm>
-                  <a:prstGeom prst="rect">
-                    <a:avLst/>
-                  </a:prstGeom>
-                  <a:ln/>
-                </pic:spPr>
-              </pic:pic>
-            </a:graphicData>
-          </a:graphic>
-        </wp:inline>
-      </w:drawing>
-    </w:r>
-    <w:r>
-      <w:rPr>
         <w:color w:val="373636"/>
         <w:sz w:val="16"/>
         <w:szCs w:val="16"/>
       </w:rPr>
       <w:tab/>
-    </w:r>
-    <w:r>
-      <w:rPr>
-        <w:color w:val="373636"/>
-        <w:sz w:val="16"/>
-        <w:szCs w:val="16"/>
-      </w:rPr>
       <w:t>www.vlaanderen.be/informatievlaanderen</w:t>
     </w:r>
   </w:p>
@@ -4081,13 +4040,6 @@
         <w:szCs w:val="32"/>
       </w:rPr>
       <w:tab/>
-    </w:r>
-    <w:r>
-      <w:rPr>
-        <w:color w:val="373636"/>
-        <w:sz w:val="32"/>
-        <w:szCs w:val="32"/>
-      </w:rPr>
       <w:t xml:space="preserve"> </w:t>
     </w:r>
     <w:r>
@@ -4129,7 +4081,7 @@
 </file>
 
 <file path=word/header2.xml><?xml version="1.0" encoding="utf-8"?>
-<w:hdr xmlns:wpc="http://schemas.microsoft.com/office/word/2010/wordprocessingCanvas" xmlns:cx="http://schemas.microsoft.com/office/drawing/2014/chartex" xmlns:cx1="http://schemas.microsoft.com/office/drawing/2015/9/8/chartex" xmlns:mc="http://schemas.openxmlformats.org/markup-compatibility/2006" xmlns:o="urn:schemas-microsoft-com:office:office" xmlns:r="http://schemas.openxmlformats.org/officeDocument/2006/relationships" xmlns:m="http://schemas.openxmlformats.org/officeDocument/2006/math" xmlns:v="urn:schemas-microsoft-com:vml" xmlns:wp14="http://schemas.microsoft.com/office/word/2010/wordprocessingDrawing" xmlns:wp="http://schemas.openxmlformats.org/drawingml/2006/wordprocessingDrawing" xmlns:w10="urn:schemas-microsoft-com:office:word" xmlns:w="http://schemas.openxmlformats.org/wordprocessingml/2006/main" xmlns:w14="http://schemas.microsoft.com/office/word/2010/wordml" xmlns:w15="http://schemas.microsoft.com/office/word/2012/wordml" xmlns:w16se="http://schemas.microsoft.com/office/word/2015/wordml/symex" xmlns:wpg="http://schemas.microsoft.com/office/word/2010/wordprocessingGroup" xmlns:wpi="http://schemas.microsoft.com/office/word/2010/wordprocessingInk" xmlns:wne="http://schemas.microsoft.com/office/word/2006/wordml" xmlns:wps="http://schemas.microsoft.com/office/word/2010/wordprocessingShape" xmlns:a="http://schemas.openxmlformats.org/drawingml/2006/main" xmlns:pic="http://schemas.openxmlformats.org/drawingml/2006/picture" mc:Ignorable="w14 w15 w16se wp14">
+<w:hdr xmlns:wpc="http://schemas.microsoft.com/office/word/2010/wordprocessingCanvas" xmlns:cx="http://schemas.microsoft.com/office/drawing/2014/chartex" xmlns:cx1="http://schemas.microsoft.com/office/drawing/2015/9/8/chartex" xmlns:mc="http://schemas.openxmlformats.org/markup-compatibility/2006" xmlns:o="urn:schemas-microsoft-com:office:office" xmlns:r="http://schemas.openxmlformats.org/officeDocument/2006/relationships" xmlns:m="http://schemas.openxmlformats.org/officeDocument/2006/math" xmlns:v="urn:schemas-microsoft-com:vml" xmlns:wp14="http://schemas.microsoft.com/office/word/2010/wordprocessingDrawing" xmlns:wp="http://schemas.openxmlformats.org/drawingml/2006/wordprocessingDrawing" xmlns:w10="urn:schemas-microsoft-com:office:word" xmlns:w="http://schemas.openxmlformats.org/wordprocessingml/2006/main" xmlns:w14="http://schemas.microsoft.com/office/word/2010/wordml" xmlns:w15="http://schemas.microsoft.com/office/word/2012/wordml" xmlns:w16se="http://schemas.microsoft.com/office/word/2015/wordml/symex" xmlns:wpg="http://schemas.microsoft.com/office/word/2010/wordprocessingGroup" xmlns:wpi="http://schemas.microsoft.com/office/word/2010/wordprocessingInk" xmlns:wne="http://schemas.microsoft.com/office/word/2006/wordml" xmlns:wps="http://schemas.microsoft.com/office/word/2010/wordprocessingShape" mc:Ignorable="w14 w15 w16se wp14">
   <w:p>
     <w:pPr>
       <w:tabs>
@@ -4143,9 +4095,17 @@
         <w:lang w:val="en-US"/>
       </w:rPr>
       <w:drawing>
-        <wp:inline distT="0" distB="0" distL="114300" distR="114300" wp14:anchorId="1AB8F5C5" wp14:editId="07777777">
+        <wp:anchor distT="0" distB="0" distL="114300" distR="114300" simplePos="0" relativeHeight="251658240" behindDoc="1" locked="0" layoutInCell="1" allowOverlap="1" wp14:anchorId="6C2F9B74" wp14:editId="2B491719">
+          <wp:simplePos x="0" y="0"/>
+          <wp:positionH relativeFrom="column">
+            <wp:posOffset>-69012</wp:posOffset>
+          </wp:positionH>
+          <wp:positionV relativeFrom="paragraph">
+            <wp:posOffset>270662</wp:posOffset>
+          </wp:positionV>
           <wp:extent cx="3213473" cy="658399"/>
           <wp:effectExtent l="0" t="0" r="0" b="0"/>
+          <wp:wrapNone/>
           <wp:docPr id="3" name="image6.png"/>
           <wp:cNvGraphicFramePr/>
           <a:graphic xmlns:a="http://schemas.openxmlformats.org/drawingml/2006/main">
@@ -4156,7 +4116,13 @@
                   <pic:cNvPicPr preferRelativeResize="0"/>
                 </pic:nvPicPr>
                 <pic:blipFill>
-                  <a:blip r:embed="rId1"/>
+                  <a:blip r:embed="rId1">
+                    <a:extLst>
+                      <a:ext uri="{28A0092B-C50C-407E-A947-70E740481C1C}">
+                        <a14:useLocalDpi xmlns:a14="http://schemas.microsoft.com/office/drawing/2010/main" val="0"/>
+                      </a:ext>
+                    </a:extLst>
+                  </a:blip>
                   <a:srcRect/>
                   <a:stretch>
                     <a:fillRect/>
@@ -4175,7 +4141,7 @@
               </pic:pic>
             </a:graphicData>
           </a:graphic>
-        </wp:inline>
+        </wp:anchor>
       </w:drawing>
     </w:r>
     <w:r>
@@ -4231,7 +4197,7 @@
         <w:ind w:left="720" w:hanging="360"/>
       </w:pPr>
       <w:rPr>
-        <w:rFonts w:hint="default" w:ascii="Symbol" w:hAnsi="Symbol"/>
+        <w:rFonts w:ascii="Symbol" w:hAnsi="Symbol" w:hint="default"/>
       </w:rPr>
     </w:lvl>
     <w:lvl w:ilvl="1" w:tplc="04090003" w:tentative="1">
@@ -4243,7 +4209,7 @@
         <w:ind w:left="1440" w:hanging="360"/>
       </w:pPr>
       <w:rPr>
-        <w:rFonts w:hint="default" w:ascii="Courier New" w:hAnsi="Courier New" w:cs="Courier New"/>
+        <w:rFonts w:ascii="Courier New" w:hAnsi="Courier New" w:cs="Courier New" w:hint="default"/>
       </w:rPr>
     </w:lvl>
     <w:lvl w:ilvl="2" w:tplc="04090005" w:tentative="1">
@@ -4255,7 +4221,7 @@
         <w:ind w:left="2160" w:hanging="360"/>
       </w:pPr>
       <w:rPr>
-        <w:rFonts w:hint="default" w:ascii="Wingdings" w:hAnsi="Wingdings"/>
+        <w:rFonts w:ascii="Wingdings" w:hAnsi="Wingdings" w:hint="default"/>
       </w:rPr>
     </w:lvl>
     <w:lvl w:ilvl="3" w:tplc="04090001" w:tentative="1">
@@ -4267,7 +4233,7 @@
         <w:ind w:left="2880" w:hanging="360"/>
       </w:pPr>
       <w:rPr>
-        <w:rFonts w:hint="default" w:ascii="Symbol" w:hAnsi="Symbol"/>
+        <w:rFonts w:ascii="Symbol" w:hAnsi="Symbol" w:hint="default"/>
       </w:rPr>
     </w:lvl>
     <w:lvl w:ilvl="4" w:tplc="04090003" w:tentative="1">
@@ -4279,7 +4245,7 @@
         <w:ind w:left="3600" w:hanging="360"/>
       </w:pPr>
       <w:rPr>
-        <w:rFonts w:hint="default" w:ascii="Courier New" w:hAnsi="Courier New" w:cs="Courier New"/>
+        <w:rFonts w:ascii="Courier New" w:hAnsi="Courier New" w:cs="Courier New" w:hint="default"/>
       </w:rPr>
     </w:lvl>
     <w:lvl w:ilvl="5" w:tplc="04090005" w:tentative="1">
@@ -4291,7 +4257,7 @@
         <w:ind w:left="4320" w:hanging="360"/>
       </w:pPr>
       <w:rPr>
-        <w:rFonts w:hint="default" w:ascii="Wingdings" w:hAnsi="Wingdings"/>
+        <w:rFonts w:ascii="Wingdings" w:hAnsi="Wingdings" w:hint="default"/>
       </w:rPr>
     </w:lvl>
     <w:lvl w:ilvl="6" w:tplc="04090001" w:tentative="1">
@@ -4303,7 +4269,7 @@
         <w:ind w:left="5040" w:hanging="360"/>
       </w:pPr>
       <w:rPr>
-        <w:rFonts w:hint="default" w:ascii="Symbol" w:hAnsi="Symbol"/>
+        <w:rFonts w:ascii="Symbol" w:hAnsi="Symbol" w:hint="default"/>
       </w:rPr>
     </w:lvl>
     <w:lvl w:ilvl="7" w:tplc="04090003" w:tentative="1">
@@ -4315,7 +4281,7 @@
         <w:ind w:left="5760" w:hanging="360"/>
       </w:pPr>
       <w:rPr>
-        <w:rFonts w:hint="default" w:ascii="Courier New" w:hAnsi="Courier New" w:cs="Courier New"/>
+        <w:rFonts w:ascii="Courier New" w:hAnsi="Courier New" w:cs="Courier New" w:hint="default"/>
       </w:rPr>
     </w:lvl>
     <w:lvl w:ilvl="8" w:tplc="04090005" w:tentative="1">
@@ -4327,7 +4293,7 @@
         <w:ind w:left="6480" w:hanging="360"/>
       </w:pPr>
       <w:rPr>
-        <w:rFonts w:hint="default" w:ascii="Wingdings" w:hAnsi="Wingdings"/>
+        <w:rFonts w:ascii="Wingdings" w:hAnsi="Wingdings" w:hint="default"/>
       </w:rPr>
     </w:lvl>
   </w:abstractNum>
@@ -4344,7 +4310,7 @@
         <w:ind w:left="720" w:hanging="360"/>
       </w:pPr>
       <w:rPr>
-        <w:rFonts w:hint="default" w:ascii="Symbol" w:hAnsi="Symbol"/>
+        <w:rFonts w:ascii="Symbol" w:hAnsi="Symbol" w:hint="default"/>
       </w:rPr>
     </w:lvl>
     <w:lvl w:ilvl="1" w:tplc="04090003" w:tentative="1">
@@ -4356,7 +4322,7 @@
         <w:ind w:left="1440" w:hanging="360"/>
       </w:pPr>
       <w:rPr>
-        <w:rFonts w:hint="default" w:ascii="Courier New" w:hAnsi="Courier New" w:cs="Courier New"/>
+        <w:rFonts w:ascii="Courier New" w:hAnsi="Courier New" w:cs="Courier New" w:hint="default"/>
       </w:rPr>
     </w:lvl>
     <w:lvl w:ilvl="2" w:tplc="04090005" w:tentative="1">
@@ -4368,7 +4334,7 @@
         <w:ind w:left="2160" w:hanging="360"/>
       </w:pPr>
       <w:rPr>
-        <w:rFonts w:hint="default" w:ascii="Wingdings" w:hAnsi="Wingdings"/>
+        <w:rFonts w:ascii="Wingdings" w:hAnsi="Wingdings" w:hint="default"/>
       </w:rPr>
     </w:lvl>
     <w:lvl w:ilvl="3" w:tplc="04090001" w:tentative="1">
@@ -4380,7 +4346,7 @@
         <w:ind w:left="2880" w:hanging="360"/>
       </w:pPr>
       <w:rPr>
-        <w:rFonts w:hint="default" w:ascii="Symbol" w:hAnsi="Symbol"/>
+        <w:rFonts w:ascii="Symbol" w:hAnsi="Symbol" w:hint="default"/>
       </w:rPr>
     </w:lvl>
     <w:lvl w:ilvl="4" w:tplc="04090003" w:tentative="1">
@@ -4392,7 +4358,7 @@
         <w:ind w:left="3600" w:hanging="360"/>
       </w:pPr>
       <w:rPr>
-        <w:rFonts w:hint="default" w:ascii="Courier New" w:hAnsi="Courier New" w:cs="Courier New"/>
+        <w:rFonts w:ascii="Courier New" w:hAnsi="Courier New" w:cs="Courier New" w:hint="default"/>
       </w:rPr>
     </w:lvl>
     <w:lvl w:ilvl="5" w:tplc="04090005" w:tentative="1">
@@ -4404,7 +4370,7 @@
         <w:ind w:left="4320" w:hanging="360"/>
       </w:pPr>
       <w:rPr>
-        <w:rFonts w:hint="default" w:ascii="Wingdings" w:hAnsi="Wingdings"/>
+        <w:rFonts w:ascii="Wingdings" w:hAnsi="Wingdings" w:hint="default"/>
       </w:rPr>
     </w:lvl>
     <w:lvl w:ilvl="6" w:tplc="04090001" w:tentative="1">
@@ -4416,7 +4382,7 @@
         <w:ind w:left="5040" w:hanging="360"/>
       </w:pPr>
       <w:rPr>
-        <w:rFonts w:hint="default" w:ascii="Symbol" w:hAnsi="Symbol"/>
+        <w:rFonts w:ascii="Symbol" w:hAnsi="Symbol" w:hint="default"/>
       </w:rPr>
     </w:lvl>
     <w:lvl w:ilvl="7" w:tplc="04090003" w:tentative="1">
@@ -4428,7 +4394,7 @@
         <w:ind w:left="5760" w:hanging="360"/>
       </w:pPr>
       <w:rPr>
-        <w:rFonts w:hint="default" w:ascii="Courier New" w:hAnsi="Courier New" w:cs="Courier New"/>
+        <w:rFonts w:ascii="Courier New" w:hAnsi="Courier New" w:cs="Courier New" w:hint="default"/>
       </w:rPr>
     </w:lvl>
     <w:lvl w:ilvl="8" w:tplc="04090005" w:tentative="1">
@@ -4440,7 +4406,7 @@
         <w:ind w:left="6480" w:hanging="360"/>
       </w:pPr>
       <w:rPr>
-        <w:rFonts w:hint="default" w:ascii="Wingdings" w:hAnsi="Wingdings"/>
+        <w:rFonts w:ascii="Wingdings" w:hAnsi="Wingdings" w:hint="default"/>
       </w:rPr>
     </w:lvl>
   </w:abstractNum>
@@ -4546,7 +4512,7 @@
         <w:ind w:left="720" w:hanging="360"/>
       </w:pPr>
       <w:rPr>
-        <w:rFonts w:hint="default" w:ascii="Symbol" w:hAnsi="Symbol"/>
+        <w:rFonts w:ascii="Symbol" w:hAnsi="Symbol" w:hint="default"/>
       </w:rPr>
     </w:lvl>
     <w:lvl w:ilvl="1" w:tplc="04090003" w:tentative="1">
@@ -4558,7 +4524,7 @@
         <w:ind w:left="1440" w:hanging="360"/>
       </w:pPr>
       <w:rPr>
-        <w:rFonts w:hint="default" w:ascii="Courier New" w:hAnsi="Courier New" w:cs="Courier New"/>
+        <w:rFonts w:ascii="Courier New" w:hAnsi="Courier New" w:cs="Courier New" w:hint="default"/>
       </w:rPr>
     </w:lvl>
     <w:lvl w:ilvl="2" w:tplc="04090005" w:tentative="1">
@@ -4570,7 +4536,7 @@
         <w:ind w:left="2160" w:hanging="360"/>
       </w:pPr>
       <w:rPr>
-        <w:rFonts w:hint="default" w:ascii="Wingdings" w:hAnsi="Wingdings"/>
+        <w:rFonts w:ascii="Wingdings" w:hAnsi="Wingdings" w:hint="default"/>
       </w:rPr>
     </w:lvl>
     <w:lvl w:ilvl="3" w:tplc="04090001" w:tentative="1">
@@ -4582,7 +4548,7 @@
         <w:ind w:left="2880" w:hanging="360"/>
       </w:pPr>
       <w:rPr>
-        <w:rFonts w:hint="default" w:ascii="Symbol" w:hAnsi="Symbol"/>
+        <w:rFonts w:ascii="Symbol" w:hAnsi="Symbol" w:hint="default"/>
       </w:rPr>
     </w:lvl>
     <w:lvl w:ilvl="4" w:tplc="04090003" w:tentative="1">
@@ -4594,7 +4560,7 @@
         <w:ind w:left="3600" w:hanging="360"/>
       </w:pPr>
       <w:rPr>
-        <w:rFonts w:hint="default" w:ascii="Courier New" w:hAnsi="Courier New" w:cs="Courier New"/>
+        <w:rFonts w:ascii="Courier New" w:hAnsi="Courier New" w:cs="Courier New" w:hint="default"/>
       </w:rPr>
     </w:lvl>
     <w:lvl w:ilvl="5" w:tplc="04090005" w:tentative="1">
@@ -4606,7 +4572,7 @@
         <w:ind w:left="4320" w:hanging="360"/>
       </w:pPr>
       <w:rPr>
-        <w:rFonts w:hint="default" w:ascii="Wingdings" w:hAnsi="Wingdings"/>
+        <w:rFonts w:ascii="Wingdings" w:hAnsi="Wingdings" w:hint="default"/>
       </w:rPr>
     </w:lvl>
     <w:lvl w:ilvl="6" w:tplc="04090001" w:tentative="1">
@@ -4618,7 +4584,7 @@
         <w:ind w:left="5040" w:hanging="360"/>
       </w:pPr>
       <w:rPr>
-        <w:rFonts w:hint="default" w:ascii="Symbol" w:hAnsi="Symbol"/>
+        <w:rFonts w:ascii="Symbol" w:hAnsi="Symbol" w:hint="default"/>
       </w:rPr>
     </w:lvl>
     <w:lvl w:ilvl="7" w:tplc="04090003" w:tentative="1">
@@ -4630,7 +4596,7 @@
         <w:ind w:left="5760" w:hanging="360"/>
       </w:pPr>
       <w:rPr>
-        <w:rFonts w:hint="default" w:ascii="Courier New" w:hAnsi="Courier New" w:cs="Courier New"/>
+        <w:rFonts w:ascii="Courier New" w:hAnsi="Courier New" w:cs="Courier New" w:hint="default"/>
       </w:rPr>
     </w:lvl>
     <w:lvl w:ilvl="8" w:tplc="04090005" w:tentative="1">
@@ -4642,7 +4608,7 @@
         <w:ind w:left="6480" w:hanging="360"/>
       </w:pPr>
       <w:rPr>
-        <w:rFonts w:hint="default" w:ascii="Wingdings" w:hAnsi="Wingdings"/>
+        <w:rFonts w:ascii="Wingdings" w:hAnsi="Wingdings" w:hint="default"/>
       </w:rPr>
     </w:lvl>
   </w:abstractNum>
@@ -4659,7 +4625,7 @@
         <w:ind w:left="720" w:hanging="360"/>
       </w:pPr>
       <w:rPr>
-        <w:rFonts w:hint="default" w:ascii="Symbol" w:hAnsi="Symbol"/>
+        <w:rFonts w:ascii="Symbol" w:hAnsi="Symbol" w:hint="default"/>
       </w:rPr>
     </w:lvl>
     <w:lvl w:ilvl="1" w:tplc="04090003" w:tentative="1">
@@ -4671,7 +4637,7 @@
         <w:ind w:left="1440" w:hanging="360"/>
       </w:pPr>
       <w:rPr>
-        <w:rFonts w:hint="default" w:ascii="Courier New" w:hAnsi="Courier New" w:cs="Courier New"/>
+        <w:rFonts w:ascii="Courier New" w:hAnsi="Courier New" w:cs="Courier New" w:hint="default"/>
       </w:rPr>
     </w:lvl>
     <w:lvl w:ilvl="2" w:tplc="04090005" w:tentative="1">
@@ -4683,7 +4649,7 @@
         <w:ind w:left="2160" w:hanging="360"/>
       </w:pPr>
       <w:rPr>
-        <w:rFonts w:hint="default" w:ascii="Wingdings" w:hAnsi="Wingdings"/>
+        <w:rFonts w:ascii="Wingdings" w:hAnsi="Wingdings" w:hint="default"/>
       </w:rPr>
     </w:lvl>
     <w:lvl w:ilvl="3" w:tplc="04090001" w:tentative="1">
@@ -4695,7 +4661,7 @@
         <w:ind w:left="2880" w:hanging="360"/>
       </w:pPr>
       <w:rPr>
-        <w:rFonts w:hint="default" w:ascii="Symbol" w:hAnsi="Symbol"/>
+        <w:rFonts w:ascii="Symbol" w:hAnsi="Symbol" w:hint="default"/>
       </w:rPr>
     </w:lvl>
     <w:lvl w:ilvl="4" w:tplc="04090003" w:tentative="1">
@@ -4707,7 +4673,7 @@
         <w:ind w:left="3600" w:hanging="360"/>
       </w:pPr>
       <w:rPr>
-        <w:rFonts w:hint="default" w:ascii="Courier New" w:hAnsi="Courier New" w:cs="Courier New"/>
+        <w:rFonts w:ascii="Courier New" w:hAnsi="Courier New" w:cs="Courier New" w:hint="default"/>
       </w:rPr>
     </w:lvl>
     <w:lvl w:ilvl="5" w:tplc="04090005" w:tentative="1">
@@ -4719,7 +4685,7 @@
         <w:ind w:left="4320" w:hanging="360"/>
       </w:pPr>
       <w:rPr>
-        <w:rFonts w:hint="default" w:ascii="Wingdings" w:hAnsi="Wingdings"/>
+        <w:rFonts w:ascii="Wingdings" w:hAnsi="Wingdings" w:hint="default"/>
       </w:rPr>
     </w:lvl>
     <w:lvl w:ilvl="6" w:tplc="04090001" w:tentative="1">
@@ -4731,7 +4697,7 @@
         <w:ind w:left="5040" w:hanging="360"/>
       </w:pPr>
       <w:rPr>
-        <w:rFonts w:hint="default" w:ascii="Symbol" w:hAnsi="Symbol"/>
+        <w:rFonts w:ascii="Symbol" w:hAnsi="Symbol" w:hint="default"/>
       </w:rPr>
     </w:lvl>
     <w:lvl w:ilvl="7" w:tplc="04090003" w:tentative="1">
@@ -4743,7 +4709,7 @@
         <w:ind w:left="5760" w:hanging="360"/>
       </w:pPr>
       <w:rPr>
-        <w:rFonts w:hint="default" w:ascii="Courier New" w:hAnsi="Courier New" w:cs="Courier New"/>
+        <w:rFonts w:ascii="Courier New" w:hAnsi="Courier New" w:cs="Courier New" w:hint="default"/>
       </w:rPr>
     </w:lvl>
     <w:lvl w:ilvl="8" w:tplc="04090005" w:tentative="1">
@@ -4755,7 +4721,7 @@
         <w:ind w:left="6480" w:hanging="360"/>
       </w:pPr>
       <w:rPr>
-        <w:rFonts w:hint="default" w:ascii="Wingdings" w:hAnsi="Wingdings"/>
+        <w:rFonts w:ascii="Wingdings" w:hAnsi="Wingdings" w:hint="default"/>
       </w:rPr>
     </w:lvl>
   </w:abstractNum>
@@ -4772,7 +4738,7 @@
         <w:ind w:left="720" w:hanging="360"/>
       </w:pPr>
       <w:rPr>
-        <w:rFonts w:hint="default" w:ascii="Symbol" w:hAnsi="Symbol"/>
+        <w:rFonts w:ascii="Symbol" w:hAnsi="Symbol" w:hint="default"/>
       </w:rPr>
     </w:lvl>
     <w:lvl w:ilvl="1" w:tplc="04090003" w:tentative="1">
@@ -4784,7 +4750,7 @@
         <w:ind w:left="1440" w:hanging="360"/>
       </w:pPr>
       <w:rPr>
-        <w:rFonts w:hint="default" w:ascii="Courier New" w:hAnsi="Courier New" w:cs="Courier New"/>
+        <w:rFonts w:ascii="Courier New" w:hAnsi="Courier New" w:cs="Courier New" w:hint="default"/>
       </w:rPr>
     </w:lvl>
     <w:lvl w:ilvl="2" w:tplc="04090005" w:tentative="1">
@@ -4796,7 +4762,7 @@
         <w:ind w:left="2160" w:hanging="360"/>
       </w:pPr>
       <w:rPr>
-        <w:rFonts w:hint="default" w:ascii="Wingdings" w:hAnsi="Wingdings"/>
+        <w:rFonts w:ascii="Wingdings" w:hAnsi="Wingdings" w:hint="default"/>
       </w:rPr>
     </w:lvl>
     <w:lvl w:ilvl="3" w:tplc="04090001" w:tentative="1">
@@ -4808,7 +4774,7 @@
         <w:ind w:left="2880" w:hanging="360"/>
       </w:pPr>
       <w:rPr>
-        <w:rFonts w:hint="default" w:ascii="Symbol" w:hAnsi="Symbol"/>
+        <w:rFonts w:ascii="Symbol" w:hAnsi="Symbol" w:hint="default"/>
       </w:rPr>
     </w:lvl>
     <w:lvl w:ilvl="4" w:tplc="04090003" w:tentative="1">
@@ -4820,7 +4786,7 @@
         <w:ind w:left="3600" w:hanging="360"/>
       </w:pPr>
       <w:rPr>
-        <w:rFonts w:hint="default" w:ascii="Courier New" w:hAnsi="Courier New" w:cs="Courier New"/>
+        <w:rFonts w:ascii="Courier New" w:hAnsi="Courier New" w:cs="Courier New" w:hint="default"/>
       </w:rPr>
     </w:lvl>
     <w:lvl w:ilvl="5" w:tplc="04090005" w:tentative="1">
@@ -4832,7 +4798,7 @@
         <w:ind w:left="4320" w:hanging="360"/>
       </w:pPr>
       <w:rPr>
-        <w:rFonts w:hint="default" w:ascii="Wingdings" w:hAnsi="Wingdings"/>
+        <w:rFonts w:ascii="Wingdings" w:hAnsi="Wingdings" w:hint="default"/>
       </w:rPr>
     </w:lvl>
     <w:lvl w:ilvl="6" w:tplc="04090001" w:tentative="1">
@@ -4844,7 +4810,7 @@
         <w:ind w:left="5040" w:hanging="360"/>
       </w:pPr>
       <w:rPr>
-        <w:rFonts w:hint="default" w:ascii="Symbol" w:hAnsi="Symbol"/>
+        <w:rFonts w:ascii="Symbol" w:hAnsi="Symbol" w:hint="default"/>
       </w:rPr>
     </w:lvl>
     <w:lvl w:ilvl="7" w:tplc="04090003" w:tentative="1">
@@ -4856,7 +4822,7 @@
         <w:ind w:left="5760" w:hanging="360"/>
       </w:pPr>
       <w:rPr>
-        <w:rFonts w:hint="default" w:ascii="Courier New" w:hAnsi="Courier New" w:cs="Courier New"/>
+        <w:rFonts w:ascii="Courier New" w:hAnsi="Courier New" w:cs="Courier New" w:hint="default"/>
       </w:rPr>
     </w:lvl>
     <w:lvl w:ilvl="8" w:tplc="04090005" w:tentative="1">
@@ -4868,7 +4834,7 @@
         <w:ind w:left="6480" w:hanging="360"/>
       </w:pPr>
       <w:rPr>
-        <w:rFonts w:hint="default" w:ascii="Wingdings" w:hAnsi="Wingdings"/>
+        <w:rFonts w:ascii="Wingdings" w:hAnsi="Wingdings" w:hint="default"/>
       </w:rPr>
     </w:lvl>
   </w:abstractNum>
@@ -4894,7 +4860,7 @@
         <w:ind w:left="1080" w:hanging="360"/>
       </w:pPr>
       <w:rPr>
-        <w:rFonts w:ascii="Arial" w:hAnsi="Arial" w:eastAsia="Arial" w:cs="Arial"/>
+        <w:rFonts w:ascii="Arial" w:eastAsia="Arial" w:hAnsi="Arial" w:cs="Arial"/>
       </w:rPr>
     </w:lvl>
     <w:lvl w:ilvl="2">
@@ -4906,7 +4872,7 @@
         <w:ind w:left="1800" w:hanging="360"/>
       </w:pPr>
       <w:rPr>
-        <w:rFonts w:ascii="Arial" w:hAnsi="Arial" w:eastAsia="Arial" w:cs="Arial"/>
+        <w:rFonts w:ascii="Arial" w:eastAsia="Arial" w:hAnsi="Arial" w:cs="Arial"/>
       </w:rPr>
     </w:lvl>
     <w:lvl w:ilvl="3">
@@ -4918,7 +4884,7 @@
         <w:ind w:left="2520" w:hanging="360"/>
       </w:pPr>
       <w:rPr>
-        <w:rFonts w:ascii="Arial" w:hAnsi="Arial" w:eastAsia="Arial" w:cs="Arial"/>
+        <w:rFonts w:ascii="Arial" w:eastAsia="Arial" w:hAnsi="Arial" w:cs="Arial"/>
       </w:rPr>
     </w:lvl>
     <w:lvl w:ilvl="4">
@@ -4930,7 +4896,7 @@
         <w:ind w:left="3240" w:hanging="360"/>
       </w:pPr>
       <w:rPr>
-        <w:rFonts w:ascii="Arial" w:hAnsi="Arial" w:eastAsia="Arial" w:cs="Arial"/>
+        <w:rFonts w:ascii="Arial" w:eastAsia="Arial" w:hAnsi="Arial" w:cs="Arial"/>
       </w:rPr>
     </w:lvl>
     <w:lvl w:ilvl="5">
@@ -4942,7 +4908,7 @@
         <w:ind w:left="3960" w:hanging="360"/>
       </w:pPr>
       <w:rPr>
-        <w:rFonts w:ascii="Arial" w:hAnsi="Arial" w:eastAsia="Arial" w:cs="Arial"/>
+        <w:rFonts w:ascii="Arial" w:eastAsia="Arial" w:hAnsi="Arial" w:cs="Arial"/>
       </w:rPr>
     </w:lvl>
     <w:lvl w:ilvl="6">
@@ -4954,7 +4920,7 @@
         <w:ind w:left="4680" w:hanging="360"/>
       </w:pPr>
       <w:rPr>
-        <w:rFonts w:ascii="Arial" w:hAnsi="Arial" w:eastAsia="Arial" w:cs="Arial"/>
+        <w:rFonts w:ascii="Arial" w:eastAsia="Arial" w:hAnsi="Arial" w:cs="Arial"/>
       </w:rPr>
     </w:lvl>
     <w:lvl w:ilvl="7">
@@ -4966,7 +4932,7 @@
         <w:ind w:left="5400" w:hanging="360"/>
       </w:pPr>
       <w:rPr>
-        <w:rFonts w:ascii="Arial" w:hAnsi="Arial" w:eastAsia="Arial" w:cs="Arial"/>
+        <w:rFonts w:ascii="Arial" w:eastAsia="Arial" w:hAnsi="Arial" w:cs="Arial"/>
       </w:rPr>
     </w:lvl>
     <w:lvl w:ilvl="8">
@@ -4978,7 +4944,7 @@
         <w:ind w:left="6120" w:hanging="360"/>
       </w:pPr>
       <w:rPr>
-        <w:rFonts w:ascii="Arial" w:hAnsi="Arial" w:eastAsia="Arial" w:cs="Arial"/>
+        <w:rFonts w:ascii="Arial" w:eastAsia="Arial" w:hAnsi="Arial" w:cs="Arial"/>
       </w:rPr>
     </w:lvl>
   </w:abstractNum>
@@ -5176,7 +5142,7 @@
         <w:ind w:left="720" w:hanging="360"/>
       </w:pPr>
       <w:rPr>
-        <w:rFonts w:ascii="Arial" w:hAnsi="Arial" w:eastAsia="Arial" w:cs="Arial"/>
+        <w:rFonts w:ascii="Arial" w:eastAsia="Arial" w:hAnsi="Arial" w:cs="Arial"/>
       </w:rPr>
     </w:lvl>
     <w:lvl w:ilvl="1">
@@ -5188,7 +5154,7 @@
         <w:ind w:left="1440" w:hanging="360"/>
       </w:pPr>
       <w:rPr>
-        <w:rFonts w:ascii="Arial" w:hAnsi="Arial" w:eastAsia="Arial" w:cs="Arial"/>
+        <w:rFonts w:ascii="Arial" w:eastAsia="Arial" w:hAnsi="Arial" w:cs="Arial"/>
       </w:rPr>
     </w:lvl>
     <w:lvl w:ilvl="2">
@@ -5200,7 +5166,7 @@
         <w:ind w:left="2160" w:hanging="360"/>
       </w:pPr>
       <w:rPr>
-        <w:rFonts w:ascii="Arial" w:hAnsi="Arial" w:eastAsia="Arial" w:cs="Arial"/>
+        <w:rFonts w:ascii="Arial" w:eastAsia="Arial" w:hAnsi="Arial" w:cs="Arial"/>
       </w:rPr>
     </w:lvl>
     <w:lvl w:ilvl="3">
@@ -5212,7 +5178,7 @@
         <w:ind w:left="2880" w:hanging="360"/>
       </w:pPr>
       <w:rPr>
-        <w:rFonts w:ascii="Arial" w:hAnsi="Arial" w:eastAsia="Arial" w:cs="Arial"/>
+        <w:rFonts w:ascii="Arial" w:eastAsia="Arial" w:hAnsi="Arial" w:cs="Arial"/>
       </w:rPr>
     </w:lvl>
     <w:lvl w:ilvl="4">
@@ -5224,7 +5190,7 @@
         <w:ind w:left="3600" w:hanging="360"/>
       </w:pPr>
       <w:rPr>
-        <w:rFonts w:ascii="Arial" w:hAnsi="Arial" w:eastAsia="Arial" w:cs="Arial"/>
+        <w:rFonts w:ascii="Arial" w:eastAsia="Arial" w:hAnsi="Arial" w:cs="Arial"/>
       </w:rPr>
     </w:lvl>
     <w:lvl w:ilvl="5">
@@ -5236,7 +5202,7 @@
         <w:ind w:left="4320" w:hanging="360"/>
       </w:pPr>
       <w:rPr>
-        <w:rFonts w:ascii="Arial" w:hAnsi="Arial" w:eastAsia="Arial" w:cs="Arial"/>
+        <w:rFonts w:ascii="Arial" w:eastAsia="Arial" w:hAnsi="Arial" w:cs="Arial"/>
       </w:rPr>
     </w:lvl>
     <w:lvl w:ilvl="6">
@@ -5248,7 +5214,7 @@
         <w:ind w:left="5040" w:hanging="360"/>
       </w:pPr>
       <w:rPr>
-        <w:rFonts w:ascii="Arial" w:hAnsi="Arial" w:eastAsia="Arial" w:cs="Arial"/>
+        <w:rFonts w:ascii="Arial" w:eastAsia="Arial" w:hAnsi="Arial" w:cs="Arial"/>
       </w:rPr>
     </w:lvl>
     <w:lvl w:ilvl="7">
@@ -5260,7 +5226,7 @@
         <w:ind w:left="5760" w:hanging="360"/>
       </w:pPr>
       <w:rPr>
-        <w:rFonts w:ascii="Arial" w:hAnsi="Arial" w:eastAsia="Arial" w:cs="Arial"/>
+        <w:rFonts w:ascii="Arial" w:eastAsia="Arial" w:hAnsi="Arial" w:cs="Arial"/>
       </w:rPr>
     </w:lvl>
     <w:lvl w:ilvl="8">
@@ -5272,7 +5238,7 @@
         <w:ind w:left="6480" w:hanging="360"/>
       </w:pPr>
       <w:rPr>
-        <w:rFonts w:ascii="Arial" w:hAnsi="Arial" w:eastAsia="Arial" w:cs="Arial"/>
+        <w:rFonts w:ascii="Arial" w:eastAsia="Arial" w:hAnsi="Arial" w:cs="Arial"/>
       </w:rPr>
     </w:lvl>
   </w:abstractNum>
@@ -5289,7 +5255,7 @@
         <w:ind w:left="720" w:hanging="360"/>
       </w:pPr>
       <w:rPr>
-        <w:rFonts w:hint="default" w:ascii="Symbol" w:hAnsi="Symbol"/>
+        <w:rFonts w:ascii="Symbol" w:hAnsi="Symbol" w:hint="default"/>
       </w:rPr>
     </w:lvl>
     <w:lvl w:ilvl="1" w:tplc="F634B63C">
@@ -5301,7 +5267,7 @@
         <w:ind w:left="1440" w:hanging="360"/>
       </w:pPr>
       <w:rPr>
-        <w:rFonts w:hint="default" w:ascii="Courier New" w:hAnsi="Courier New"/>
+        <w:rFonts w:ascii="Courier New" w:hAnsi="Courier New" w:hint="default"/>
       </w:rPr>
     </w:lvl>
     <w:lvl w:ilvl="2" w:tplc="D2327DCE">
@@ -5313,7 +5279,7 @@
         <w:ind w:left="2160" w:hanging="360"/>
       </w:pPr>
       <w:rPr>
-        <w:rFonts w:hint="default" w:ascii="Wingdings" w:hAnsi="Wingdings"/>
+        <w:rFonts w:ascii="Wingdings" w:hAnsi="Wingdings" w:hint="default"/>
       </w:rPr>
     </w:lvl>
     <w:lvl w:ilvl="3" w:tplc="ED1043F2">
@@ -5325,7 +5291,7 @@
         <w:ind w:left="2880" w:hanging="360"/>
       </w:pPr>
       <w:rPr>
-        <w:rFonts w:hint="default" w:ascii="Symbol" w:hAnsi="Symbol"/>
+        <w:rFonts w:ascii="Symbol" w:hAnsi="Symbol" w:hint="default"/>
       </w:rPr>
     </w:lvl>
     <w:lvl w:ilvl="4" w:tplc="FE1C1D9A">
@@ -5337,7 +5303,7 @@
         <w:ind w:left="3600" w:hanging="360"/>
       </w:pPr>
       <w:rPr>
-        <w:rFonts w:hint="default" w:ascii="Courier New" w:hAnsi="Courier New"/>
+        <w:rFonts w:ascii="Courier New" w:hAnsi="Courier New" w:hint="default"/>
       </w:rPr>
     </w:lvl>
     <w:lvl w:ilvl="5" w:tplc="DF960214">
@@ -5349,7 +5315,7 @@
         <w:ind w:left="4320" w:hanging="360"/>
       </w:pPr>
       <w:rPr>
-        <w:rFonts w:hint="default" w:ascii="Wingdings" w:hAnsi="Wingdings"/>
+        <w:rFonts w:ascii="Wingdings" w:hAnsi="Wingdings" w:hint="default"/>
       </w:rPr>
     </w:lvl>
     <w:lvl w:ilvl="6" w:tplc="1F4C1AF2">
@@ -5361,7 +5327,7 @@
         <w:ind w:left="5040" w:hanging="360"/>
       </w:pPr>
       <w:rPr>
-        <w:rFonts w:hint="default" w:ascii="Symbol" w:hAnsi="Symbol"/>
+        <w:rFonts w:ascii="Symbol" w:hAnsi="Symbol" w:hint="default"/>
       </w:rPr>
     </w:lvl>
     <w:lvl w:ilvl="7" w:tplc="2424C1B4">
@@ -5373,7 +5339,7 @@
         <w:ind w:left="5760" w:hanging="360"/>
       </w:pPr>
       <w:rPr>
-        <w:rFonts w:hint="default" w:ascii="Courier New" w:hAnsi="Courier New"/>
+        <w:rFonts w:ascii="Courier New" w:hAnsi="Courier New" w:hint="default"/>
       </w:rPr>
     </w:lvl>
     <w:lvl w:ilvl="8" w:tplc="A92ED686">
@@ -5385,7 +5351,7 @@
         <w:ind w:left="6480" w:hanging="360"/>
       </w:pPr>
       <w:rPr>
-        <w:rFonts w:hint="default" w:ascii="Wingdings" w:hAnsi="Wingdings"/>
+        <w:rFonts w:ascii="Wingdings" w:hAnsi="Wingdings" w:hint="default"/>
       </w:rPr>
     </w:lvl>
   </w:abstractNum>
@@ -5411,7 +5377,7 @@
         <w:ind w:left="2160" w:hanging="360"/>
       </w:pPr>
       <w:rPr>
-        <w:rFonts w:ascii="Arial" w:hAnsi="Arial" w:eastAsia="Arial" w:cs="Arial"/>
+        <w:rFonts w:ascii="Arial" w:eastAsia="Arial" w:hAnsi="Arial" w:cs="Arial"/>
       </w:rPr>
     </w:lvl>
     <w:lvl w:ilvl="2">
@@ -5423,7 +5389,7 @@
         <w:ind w:left="2880" w:hanging="360"/>
       </w:pPr>
       <w:rPr>
-        <w:rFonts w:ascii="Arial" w:hAnsi="Arial" w:eastAsia="Arial" w:cs="Arial"/>
+        <w:rFonts w:ascii="Arial" w:eastAsia="Arial" w:hAnsi="Arial" w:cs="Arial"/>
       </w:rPr>
     </w:lvl>
     <w:lvl w:ilvl="3">
@@ -5435,7 +5401,7 @@
         <w:ind w:left="3600" w:hanging="360"/>
       </w:pPr>
       <w:rPr>
-        <w:rFonts w:ascii="Arial" w:hAnsi="Arial" w:eastAsia="Arial" w:cs="Arial"/>
+        <w:rFonts w:ascii="Arial" w:eastAsia="Arial" w:hAnsi="Arial" w:cs="Arial"/>
       </w:rPr>
     </w:lvl>
     <w:lvl w:ilvl="4">
@@ -5447,7 +5413,7 @@
         <w:ind w:left="4320" w:hanging="360"/>
       </w:pPr>
       <w:rPr>
-        <w:rFonts w:ascii="Arial" w:hAnsi="Arial" w:eastAsia="Arial" w:cs="Arial"/>
+        <w:rFonts w:ascii="Arial" w:eastAsia="Arial" w:hAnsi="Arial" w:cs="Arial"/>
       </w:rPr>
     </w:lvl>
     <w:lvl w:ilvl="5">
@@ -5459,7 +5425,7 @@
         <w:ind w:left="5040" w:hanging="360"/>
       </w:pPr>
       <w:rPr>
-        <w:rFonts w:ascii="Arial" w:hAnsi="Arial" w:eastAsia="Arial" w:cs="Arial"/>
+        <w:rFonts w:ascii="Arial" w:eastAsia="Arial" w:hAnsi="Arial" w:cs="Arial"/>
       </w:rPr>
     </w:lvl>
     <w:lvl w:ilvl="6">
@@ -5471,7 +5437,7 @@
         <w:ind w:left="5760" w:hanging="360"/>
       </w:pPr>
       <w:rPr>
-        <w:rFonts w:ascii="Arial" w:hAnsi="Arial" w:eastAsia="Arial" w:cs="Arial"/>
+        <w:rFonts w:ascii="Arial" w:eastAsia="Arial" w:hAnsi="Arial" w:cs="Arial"/>
       </w:rPr>
     </w:lvl>
     <w:lvl w:ilvl="7">
@@ -5483,7 +5449,7 @@
         <w:ind w:left="6480" w:hanging="360"/>
       </w:pPr>
       <w:rPr>
-        <w:rFonts w:ascii="Arial" w:hAnsi="Arial" w:eastAsia="Arial" w:cs="Arial"/>
+        <w:rFonts w:ascii="Arial" w:eastAsia="Arial" w:hAnsi="Arial" w:cs="Arial"/>
       </w:rPr>
     </w:lvl>
     <w:lvl w:ilvl="8">
@@ -5495,7 +5461,7 @@
         <w:ind w:left="7200" w:hanging="360"/>
       </w:pPr>
       <w:rPr>
-        <w:rFonts w:ascii="Arial" w:hAnsi="Arial" w:eastAsia="Arial" w:cs="Arial"/>
+        <w:rFonts w:ascii="Arial" w:eastAsia="Arial" w:hAnsi="Arial" w:cs="Arial"/>
       </w:rPr>
     </w:lvl>
   </w:abstractNum>
@@ -5538,20 +5504,12 @@
 </w:numbering>
 </file>
 
-<file path=word/people.xml><?xml version="1.0" encoding="utf-8"?>
-<w15:people xmlns:wpc="http://schemas.microsoft.com/office/word/2010/wordprocessingCanvas" xmlns:cx="http://schemas.microsoft.com/office/drawing/2014/chartex" xmlns:cx1="http://schemas.microsoft.com/office/drawing/2015/9/8/chartex" xmlns:mc="http://schemas.openxmlformats.org/markup-compatibility/2006" xmlns:o="urn:schemas-microsoft-com:office:office" xmlns:r="http://schemas.openxmlformats.org/officeDocument/2006/relationships" xmlns:m="http://schemas.openxmlformats.org/officeDocument/2006/math" xmlns:v="urn:schemas-microsoft-com:vml" xmlns:wp14="http://schemas.microsoft.com/office/word/2010/wordprocessingDrawing" xmlns:wp="http://schemas.openxmlformats.org/drawingml/2006/wordprocessingDrawing" xmlns:w10="urn:schemas-microsoft-com:office:word" xmlns:w="http://schemas.openxmlformats.org/wordprocessingml/2006/main" xmlns:w14="http://schemas.microsoft.com/office/word/2010/wordml" xmlns:w15="http://schemas.microsoft.com/office/word/2012/wordml" xmlns:w16se="http://schemas.microsoft.com/office/word/2015/wordml/symex" xmlns:wpg="http://schemas.microsoft.com/office/word/2010/wordprocessingGroup" xmlns:wpi="http://schemas.microsoft.com/office/word/2010/wordprocessingInk" xmlns:wne="http://schemas.microsoft.com/office/word/2006/wordml" xmlns:wps="http://schemas.microsoft.com/office/word/2010/wordprocessingShape" mc:Ignorable="w14 w15 w16se wp14">
-  <w15:person w15:author="Haleydt Kevin">
-    <w15:presenceInfo w15:providerId="None" w15:userId="Haleydt Kevin"/>
-  </w15:person>
-</w15:people>
-</file>
-
 <file path=word/styles.xml><?xml version="1.0" encoding="utf-8"?>
-<w:styles xmlns:wp14="http://schemas.microsoft.com/office/word/2010/wordprocessingDrawing" xmlns:mc="http://schemas.openxmlformats.org/markup-compatibility/2006" xmlns:r="http://schemas.openxmlformats.org/officeDocument/2006/relationships" xmlns:w="http://schemas.openxmlformats.org/wordprocessingml/2006/main" xmlns:w14="http://schemas.microsoft.com/office/word/2010/wordml" xmlns:w15="http://schemas.microsoft.com/office/word/2012/wordml" xmlns:w16se="http://schemas.microsoft.com/office/word/2015/wordml/symex" mc:Ignorable="w14 w15 w16se wp14">
+<w:styles xmlns:mc="http://schemas.openxmlformats.org/markup-compatibility/2006" xmlns:r="http://schemas.openxmlformats.org/officeDocument/2006/relationships" xmlns:w="http://schemas.openxmlformats.org/wordprocessingml/2006/main" xmlns:w14="http://schemas.microsoft.com/office/word/2010/wordml" xmlns:w15="http://schemas.microsoft.com/office/word/2012/wordml" xmlns:w16se="http://schemas.microsoft.com/office/word/2015/wordml/symex" mc:Ignorable="w14 w15 w16se">
   <w:docDefaults>
     <w:rPrDefault>
       <w:rPr>
-        <w:rFonts w:ascii="Calibri" w:hAnsi="Calibri" w:eastAsia="Calibri" w:cs="Calibri"/>
+        <w:rFonts w:ascii="Calibri" w:eastAsia="Calibri" w:hAnsi="Calibri" w:cs="Calibri"/>
         <w:sz w:val="22"/>
         <w:szCs w:val="22"/>
         <w:lang w:val="nl-BE" w:eastAsia="en-US" w:bidi="ar-SA"/>
@@ -5567,14 +5525,14 @@
   <w:latentStyles w:defLockedState="0" w:defUIPriority="99" w:defSemiHidden="0" w:defUnhideWhenUsed="0" w:defQFormat="0" w:count="371">
     <w:lsdException w:name="Normal" w:uiPriority="0" w:qFormat="1"/>
     <w:lsdException w:name="heading 1" w:uiPriority="9" w:qFormat="1"/>
-    <w:lsdException w:name="heading 2" w:uiPriority="9" w:semiHidden="1" w:unhideWhenUsed="1" w:qFormat="1"/>
-    <w:lsdException w:name="heading 3" w:uiPriority="9" w:semiHidden="1" w:unhideWhenUsed="1" w:qFormat="1"/>
-    <w:lsdException w:name="heading 4" w:uiPriority="9" w:semiHidden="1" w:unhideWhenUsed="1" w:qFormat="1"/>
-    <w:lsdException w:name="heading 5" w:uiPriority="9" w:semiHidden="1" w:unhideWhenUsed="1" w:qFormat="1"/>
-    <w:lsdException w:name="heading 6" w:uiPriority="9" w:semiHidden="1" w:unhideWhenUsed="1" w:qFormat="1"/>
-    <w:lsdException w:name="heading 7" w:uiPriority="9" w:semiHidden="1" w:unhideWhenUsed="1" w:qFormat="1"/>
-    <w:lsdException w:name="heading 8" w:uiPriority="9" w:semiHidden="1" w:unhideWhenUsed="1" w:qFormat="1"/>
-    <w:lsdException w:name="heading 9" w:uiPriority="9" w:semiHidden="1" w:unhideWhenUsed="1" w:qFormat="1"/>
+    <w:lsdException w:name="heading 2" w:semiHidden="1" w:uiPriority="9" w:unhideWhenUsed="1" w:qFormat="1"/>
+    <w:lsdException w:name="heading 3" w:semiHidden="1" w:uiPriority="9" w:unhideWhenUsed="1" w:qFormat="1"/>
+    <w:lsdException w:name="heading 4" w:semiHidden="1" w:uiPriority="9" w:unhideWhenUsed="1" w:qFormat="1"/>
+    <w:lsdException w:name="heading 5" w:semiHidden="1" w:uiPriority="9" w:unhideWhenUsed="1" w:qFormat="1"/>
+    <w:lsdException w:name="heading 6" w:semiHidden="1" w:uiPriority="9" w:unhideWhenUsed="1" w:qFormat="1"/>
+    <w:lsdException w:name="heading 7" w:semiHidden="1" w:uiPriority="9" w:unhideWhenUsed="1" w:qFormat="1"/>
+    <w:lsdException w:name="heading 8" w:semiHidden="1" w:uiPriority="9" w:unhideWhenUsed="1" w:qFormat="1"/>
+    <w:lsdException w:name="heading 9" w:semiHidden="1" w:uiPriority="9" w:unhideWhenUsed="1" w:qFormat="1"/>
     <w:lsdException w:name="index 1" w:semiHidden="1" w:unhideWhenUsed="1"/>
     <w:lsdException w:name="index 2" w:semiHidden="1" w:unhideWhenUsed="1"/>
     <w:lsdException w:name="index 3" w:semiHidden="1" w:unhideWhenUsed="1"/>
@@ -5584,22 +5542,22 @@
     <w:lsdException w:name="index 7" w:semiHidden="1" w:unhideWhenUsed="1"/>
     <w:lsdException w:name="index 8" w:semiHidden="1" w:unhideWhenUsed="1"/>
     <w:lsdException w:name="index 9" w:semiHidden="1" w:unhideWhenUsed="1"/>
-    <w:lsdException w:name="toc 1" w:uiPriority="39" w:semiHidden="1" w:unhideWhenUsed="1"/>
-    <w:lsdException w:name="toc 2" w:uiPriority="39" w:semiHidden="1" w:unhideWhenUsed="1"/>
-    <w:lsdException w:name="toc 3" w:uiPriority="39" w:semiHidden="1" w:unhideWhenUsed="1"/>
-    <w:lsdException w:name="toc 4" w:uiPriority="39" w:semiHidden="1" w:unhideWhenUsed="1"/>
-    <w:lsdException w:name="toc 5" w:uiPriority="39" w:semiHidden="1" w:unhideWhenUsed="1"/>
-    <w:lsdException w:name="toc 6" w:uiPriority="39" w:semiHidden="1" w:unhideWhenUsed="1"/>
-    <w:lsdException w:name="toc 7" w:uiPriority="39" w:semiHidden="1" w:unhideWhenUsed="1"/>
-    <w:lsdException w:name="toc 8" w:uiPriority="39" w:semiHidden="1" w:unhideWhenUsed="1"/>
-    <w:lsdException w:name="toc 9" w:uiPriority="39" w:semiHidden="1" w:unhideWhenUsed="1"/>
+    <w:lsdException w:name="toc 1" w:semiHidden="1" w:uiPriority="39" w:unhideWhenUsed="1"/>
+    <w:lsdException w:name="toc 2" w:semiHidden="1" w:uiPriority="39" w:unhideWhenUsed="1"/>
+    <w:lsdException w:name="toc 3" w:semiHidden="1" w:uiPriority="39" w:unhideWhenUsed="1"/>
+    <w:lsdException w:name="toc 4" w:semiHidden="1" w:uiPriority="39" w:unhideWhenUsed="1"/>
+    <w:lsdException w:name="toc 5" w:semiHidden="1" w:uiPriority="39" w:unhideWhenUsed="1"/>
+    <w:lsdException w:name="toc 6" w:semiHidden="1" w:uiPriority="39" w:unhideWhenUsed="1"/>
+    <w:lsdException w:name="toc 7" w:semiHidden="1" w:uiPriority="39" w:unhideWhenUsed="1"/>
+    <w:lsdException w:name="toc 8" w:semiHidden="1" w:uiPriority="39" w:unhideWhenUsed="1"/>
+    <w:lsdException w:name="toc 9" w:semiHidden="1" w:uiPriority="39" w:unhideWhenUsed="1"/>
     <w:lsdException w:name="Normal Indent" w:semiHidden="1" w:unhideWhenUsed="1"/>
     <w:lsdException w:name="footnote text" w:semiHidden="1" w:unhideWhenUsed="1"/>
     <w:lsdException w:name="annotation text" w:semiHidden="1" w:unhideWhenUsed="1"/>
     <w:lsdException w:name="header" w:semiHidden="1" w:unhideWhenUsed="1"/>
     <w:lsdException w:name="footer" w:semiHidden="1" w:unhideWhenUsed="1"/>
     <w:lsdException w:name="index heading" w:semiHidden="1" w:unhideWhenUsed="1"/>
-    <w:lsdException w:name="caption" w:uiPriority="35" w:semiHidden="1" w:unhideWhenUsed="1" w:qFormat="1"/>
+    <w:lsdException w:name="caption" w:semiHidden="1" w:uiPriority="35" w:unhideWhenUsed="1" w:qFormat="1"/>
     <w:lsdException w:name="table of figures" w:semiHidden="1" w:unhideWhenUsed="1"/>
     <w:lsdException w:name="envelope address" w:semiHidden="1" w:unhideWhenUsed="1"/>
     <w:lsdException w:name="envelope return" w:semiHidden="1" w:unhideWhenUsed="1"/>
@@ -5630,7 +5588,7 @@
     <w:lsdException w:name="Title" w:uiPriority="10" w:qFormat="1"/>
     <w:lsdException w:name="Closing" w:semiHidden="1" w:unhideWhenUsed="1"/>
     <w:lsdException w:name="Signature" w:semiHidden="1" w:unhideWhenUsed="1"/>
-    <w:lsdException w:name="Default Paragraph Font" w:uiPriority="1" w:semiHidden="1" w:unhideWhenUsed="1"/>
+    <w:lsdException w:name="Default Paragraph Font" w:semiHidden="1" w:uiPriority="1" w:unhideWhenUsed="1"/>
     <w:lsdException w:name="Body Text" w:semiHidden="1" w:unhideWhenUsed="1"/>
     <w:lsdException w:name="Body Text Indent" w:semiHidden="1" w:unhideWhenUsed="1"/>
     <w:lsdException w:name="List Continue" w:semiHidden="1" w:unhideWhenUsed="1"/>
@@ -5830,8 +5788,8 @@
     <w:lsdException w:name="Subtle Reference" w:uiPriority="31" w:qFormat="1"/>
     <w:lsdException w:name="Intense Reference" w:uiPriority="32" w:qFormat="1"/>
     <w:lsdException w:name="Book Title" w:uiPriority="33" w:qFormat="1"/>
-    <w:lsdException w:name="Bibliography" w:uiPriority="37" w:semiHidden="1" w:unhideWhenUsed="1"/>
-    <w:lsdException w:name="TOC Heading" w:uiPriority="39" w:semiHidden="1" w:unhideWhenUsed="1" w:qFormat="1"/>
+    <w:lsdException w:name="Bibliography" w:semiHidden="1" w:uiPriority="37" w:unhideWhenUsed="1"/>
+    <w:lsdException w:name="TOC Heading" w:semiHidden="1" w:uiPriority="39" w:unhideWhenUsed="1" w:qFormat="1"/>
     <w:lsdException w:name="Plain Table 1" w:uiPriority="41"/>
     <w:lsdException w:name="Plain Table 2" w:uiPriority="42"/>
     <w:lsdException w:name="Plain Table 3" w:uiPriority="43"/>
@@ -5937,7 +5895,7 @@
     <w:lsdException w:name="List Table 6 Colorful Accent 6" w:uiPriority="51"/>
     <w:lsdException w:name="List Table 7 Colorful Accent 6" w:uiPriority="52"/>
   </w:latentStyles>
-  <w:style w:type="paragraph" w:styleId="Normal" w:default="1">
+  <w:style w:type="paragraph" w:default="1" w:styleId="Normal">
     <w:name w:val="Normal"/>
   </w:style>
   <w:style w:type="paragraph" w:styleId="Heading1">
@@ -6084,13 +6042,13 @@
       <w:color w:val="6B6B6B"/>
     </w:rPr>
   </w:style>
-  <w:style w:type="character" w:styleId="DefaultParagraphFont" w:default="1">
+  <w:style w:type="character" w:default="1" w:styleId="DefaultParagraphFont">
     <w:name w:val="Default Paragraph Font"/>
     <w:uiPriority w:val="1"/>
     <w:semiHidden/>
     <w:unhideWhenUsed/>
   </w:style>
-  <w:style w:type="table" w:styleId="TableNormal" w:default="1">
+  <w:style w:type="table" w:default="1" w:styleId="TableNormal">
     <w:name w:val="Normal Table"/>
     <w:uiPriority w:val="99"/>
     <w:semiHidden/>
@@ -6105,7 +6063,7 @@
       </w:tblCellMar>
     </w:tblPr>
   </w:style>
-  <w:style w:type="numbering" w:styleId="NoList" w:default="1">
+  <w:style w:type="numbering" w:default="1" w:styleId="NoList">
     <w:name w:val="No List"/>
     <w:uiPriority w:val="99"/>
     <w:semiHidden/>
@@ -6181,7 +6139,7 @@
       <w:spacing w:before="0" w:after="0" w:line="240" w:lineRule="auto"/>
     </w:pPr>
   </w:style>
-  <w:style w:type="character" w:styleId="HeaderChar" w:customStyle="1">
+  <w:style w:type="character" w:customStyle="1" w:styleId="HeaderChar">
     <w:name w:val="Header Char"/>
     <w:basedOn w:val="DefaultParagraphFont"/>
     <w:link w:val="Header"/>
@@ -6203,7 +6161,7 @@
       <w:spacing w:before="0" w:after="0" w:line="240" w:lineRule="auto"/>
     </w:pPr>
   </w:style>
-  <w:style w:type="character" w:styleId="FooterChar" w:customStyle="1">
+  <w:style w:type="character" w:customStyle="1" w:styleId="FooterChar">
     <w:name w:val="Footer Char"/>
     <w:basedOn w:val="DefaultParagraphFont"/>
     <w:link w:val="Footer"/>
@@ -6238,7 +6196,7 @@
       <w:szCs w:val="20"/>
     </w:rPr>
   </w:style>
-  <w:style w:type="character" w:styleId="CommentTextChar" w:customStyle="1">
+  <w:style w:type="character" w:customStyle="1" w:styleId="CommentTextChar">
     <w:name w:val="Comment Text Char"/>
     <w:basedOn w:val="DefaultParagraphFont"/>
     <w:link w:val="CommentText"/>
@@ -6264,7 +6222,7 @@
       <w:bCs/>
     </w:rPr>
   </w:style>
-  <w:style w:type="character" w:styleId="CommentSubjectChar" w:customStyle="1">
+  <w:style w:type="character" w:customStyle="1" w:styleId="CommentSubjectChar">
     <w:name w:val="Comment Subject Char"/>
     <w:basedOn w:val="CommentTextChar"/>
     <w:link w:val="CommentSubject"/>
@@ -6295,7 +6253,7 @@
       <w:szCs w:val="18"/>
     </w:rPr>
   </w:style>
-  <w:style w:type="character" w:styleId="BalloonTextChar" w:customStyle="1">
+  <w:style w:type="character" w:customStyle="1" w:styleId="BalloonTextChar">
     <w:name w:val="Balloon Text Char"/>
     <w:basedOn w:val="DefaultParagraphFont"/>
     <w:link w:val="BalloonText"/>
@@ -6328,12 +6286,12 @@
     </w:pPr>
     <w:tblPr>
       <w:tblBorders>
-        <w:top w:val="single" w:color="auto" w:sz="4" w:space="0"/>
-        <w:left w:val="single" w:color="auto" w:sz="4" w:space="0"/>
-        <w:bottom w:val="single" w:color="auto" w:sz="4" w:space="0"/>
-        <w:right w:val="single" w:color="auto" w:sz="4" w:space="0"/>
-        <w:insideH w:val="single" w:color="auto" w:sz="4" w:space="0"/>
-        <w:insideV w:val="single" w:color="auto" w:sz="4" w:space="0"/>
+        <w:top w:val="single" w:sz="4" w:space="0" w:color="auto"/>
+        <w:left w:val="single" w:sz="4" w:space="0" w:color="auto"/>
+        <w:bottom w:val="single" w:sz="4" w:space="0" w:color="auto"/>
+        <w:right w:val="single" w:sz="4" w:space="0" w:color="auto"/>
+        <w:insideH w:val="single" w:sz="4" w:space="0" w:color="auto"/>
+        <w:insideV w:val="single" w:sz="4" w:space="0" w:color="auto"/>
       </w:tblBorders>
     </w:tblPr>
   </w:style>
@@ -6349,8 +6307,8 @@
       <w:tblStyleRowBandSize w:val="1"/>
       <w:tblStyleColBandSize w:val="1"/>
       <w:tblBorders>
-        <w:top w:val="single" w:color="7F7F7F" w:themeColor="text1" w:themeTint="80" w:sz="4" w:space="0"/>
-        <w:bottom w:val="single" w:color="7F7F7F" w:themeColor="text1" w:themeTint="80" w:sz="4" w:space="0"/>
+        <w:top w:val="single" w:sz="4" w:space="0" w:color="7F7F7F" w:themeColor="text1" w:themeTint="80"/>
+        <w:bottom w:val="single" w:sz="4" w:space="0" w:color="7F7F7F" w:themeColor="text1" w:themeTint="80"/>
       </w:tblBorders>
     </w:tblPr>
     <w:tblStylePr w:type="firstRow">
@@ -6361,7 +6319,7 @@
       <w:tblPr/>
       <w:tcPr>
         <w:tcBorders>
-          <w:bottom w:val="single" w:color="7F7F7F" w:themeColor="text1" w:themeTint="80" w:sz="4" w:space="0"/>
+          <w:bottom w:val="single" w:sz="4" w:space="0" w:color="7F7F7F" w:themeColor="text1" w:themeTint="80"/>
         </w:tcBorders>
       </w:tcPr>
     </w:tblStylePr>
@@ -6373,7 +6331,7 @@
       <w:tblPr/>
       <w:tcPr>
         <w:tcBorders>
-          <w:top w:val="single" w:color="7F7F7F" w:themeColor="text1" w:themeTint="80" w:sz="4" w:space="0"/>
+          <w:top w:val="single" w:sz="4" w:space="0" w:color="7F7F7F" w:themeColor="text1" w:themeTint="80"/>
         </w:tcBorders>
       </w:tcPr>
     </w:tblStylePr>
@@ -6393,8 +6351,8 @@
       <w:tblPr/>
       <w:tcPr>
         <w:tcBorders>
-          <w:left w:val="single" w:color="7F7F7F" w:themeColor="text1" w:themeTint="80" w:sz="4" w:space="0"/>
-          <w:right w:val="single" w:color="7F7F7F" w:themeColor="text1" w:themeTint="80" w:sz="4" w:space="0"/>
+          <w:left w:val="single" w:sz="4" w:space="0" w:color="7F7F7F" w:themeColor="text1" w:themeTint="80"/>
+          <w:right w:val="single" w:sz="4" w:space="0" w:color="7F7F7F" w:themeColor="text1" w:themeTint="80"/>
         </w:tcBorders>
       </w:tcPr>
     </w:tblStylePr>
@@ -6402,8 +6360,8 @@
       <w:tblPr/>
       <w:tcPr>
         <w:tcBorders>
-          <w:left w:val="single" w:color="7F7F7F" w:themeColor="text1" w:themeTint="80" w:sz="4" w:space="0"/>
-          <w:right w:val="single" w:color="7F7F7F" w:themeColor="text1" w:themeTint="80" w:sz="4" w:space="0"/>
+          <w:left w:val="single" w:sz="4" w:space="0" w:color="7F7F7F" w:themeColor="text1" w:themeTint="80"/>
+          <w:right w:val="single" w:sz="4" w:space="0" w:color="7F7F7F" w:themeColor="text1" w:themeTint="80"/>
         </w:tcBorders>
       </w:tcPr>
     </w:tblStylePr>
@@ -6411,8 +6369,8 @@
       <w:tblPr/>
       <w:tcPr>
         <w:tcBorders>
-          <w:top w:val="single" w:color="7F7F7F" w:themeColor="text1" w:themeTint="80" w:sz="4" w:space="0"/>
-          <w:bottom w:val="single" w:color="7F7F7F" w:themeColor="text1" w:themeTint="80" w:sz="4" w:space="0"/>
+          <w:top w:val="single" w:sz="4" w:space="0" w:color="7F7F7F" w:themeColor="text1" w:themeTint="80"/>
+          <w:bottom w:val="single" w:sz="4" w:space="0" w:color="7F7F7F" w:themeColor="text1" w:themeTint="80"/>
         </w:tcBorders>
       </w:tcPr>
     </w:tblStylePr>
@@ -6436,7 +6394,7 @@
       <w:color w:val="404040" w:themeColor="text1" w:themeTint="BF"/>
     </w:rPr>
   </w:style>
-  <w:style w:type="character" w:styleId="QuoteChar" w:customStyle="1">
+  <w:style w:type="character" w:customStyle="1" w:styleId="QuoteChar">
     <w:name w:val="Quote Char"/>
     <w:basedOn w:val="DefaultParagraphFont"/>
     <w:link w:val="Quote"/>
@@ -6982,20 +6940,20 @@
 </file>
 
 <file path=customXml/item2.xml><?xml version="1.0" encoding="utf-8"?>
+<p:properties xmlns:p="http://schemas.microsoft.com/office/2006/metadata/properties" xmlns:xsi="http://www.w3.org/2001/XMLSchema-instance" xmlns:pc="http://schemas.microsoft.com/office/infopath/2007/PartnerControls">
+  <documentManagement>
+    <Comment xmlns="d8af5a5f-e2e6-468c-9f28-f81d99523fed" xsi:nil="true"/>
+  </documentManagement>
+</p:properties>
+</file>
+
+<file path=customXml/item3.xml><?xml version="1.0" encoding="utf-8"?>
 <?mso-contentType ?>
 <FormTemplates xmlns="http://schemas.microsoft.com/sharepoint/v3/contenttype/forms">
   <Display>DocumentLibraryForm</Display>
   <Edit>DocumentLibraryForm</Edit>
   <New>DocumentLibraryForm</New>
 </FormTemplates>
-</file>
-
-<file path=customXml/item3.xml><?xml version="1.0" encoding="utf-8"?>
-<p:properties xmlns:p="http://schemas.microsoft.com/office/2006/metadata/properties" xmlns:xsi="http://www.w3.org/2001/XMLSchema-instance" xmlns:pc="http://schemas.microsoft.com/office/infopath/2007/PartnerControls">
-  <documentManagement>
-    <Comment xmlns="d8af5a5f-e2e6-468c-9f28-f81d99523fed" xsi:nil="true"/>
-  </documentManagement>
-</p:properties>
 </file>
 
 <file path=customXml/item4.xml><?xml version="1.0" encoding="utf-8"?>
@@ -7022,6 +6980,23 @@
 </file>
 
 <file path=customXml/itemProps2.xml><?xml version="1.0" encoding="utf-8"?>
+<ds:datastoreItem xmlns:ds="http://schemas.openxmlformats.org/officeDocument/2006/customXml" ds:itemID="{988E37C2-0F89-49AF-B85B-4E466216071D}">
+  <ds:schemaRefs>
+    <ds:schemaRef ds:uri="http://schemas.microsoft.com/office/2006/metadata/properties"/>
+    <ds:schemaRef ds:uri="abd5de4e-6ecd-4522-a9f4-1c24c7648312"/>
+    <ds:schemaRef ds:uri="d8af5a5f-e2e6-468c-9f28-f81d99523fed"/>
+    <ds:schemaRef ds:uri="http://schemas.microsoft.com/office/2006/documentManagement/types"/>
+    <ds:schemaRef ds:uri="http://schemas.openxmlformats.org/package/2006/metadata/core-properties"/>
+    <ds:schemaRef ds:uri="http://purl.org/dc/dcmitype/"/>
+    <ds:schemaRef ds:uri="http://schemas.microsoft.com/office/infopath/2007/PartnerControls"/>
+    <ds:schemaRef ds:uri="http://purl.org/dc/elements/1.1/"/>
+    <ds:schemaRef ds:uri="http://www.w3.org/XML/1998/namespace"/>
+    <ds:schemaRef ds:uri="http://purl.org/dc/terms/"/>
+  </ds:schemaRefs>
+</ds:datastoreItem>
+</file>
+
+<file path=customXml/itemProps3.xml><?xml version="1.0" encoding="utf-8"?>
 <ds:datastoreItem xmlns:ds="http://schemas.openxmlformats.org/officeDocument/2006/customXml" ds:itemID="{6EE74456-7CA3-43EB-BEE2-BD780A65E5E0}">
   <ds:schemaRefs>
     <ds:schemaRef ds:uri="http://schemas.microsoft.com/sharepoint/v3/contenttype/forms"/>
@@ -7029,25 +7004,8 @@
 </ds:datastoreItem>
 </file>
 
-<file path=customXml/itemProps3.xml><?xml version="1.0" encoding="utf-8"?>
-<ds:datastoreItem xmlns:ds="http://schemas.openxmlformats.org/officeDocument/2006/customXml" ds:itemID="{988E37C2-0F89-49AF-B85B-4E466216071D}">
-  <ds:schemaRefs>
-    <ds:schemaRef ds:uri="http://schemas.openxmlformats.org/package/2006/metadata/core-properties"/>
-    <ds:schemaRef ds:uri="http://purl.org/dc/elements/1.1/"/>
-    <ds:schemaRef ds:uri="http://schemas.microsoft.com/office/infopath/2007/PartnerControls"/>
-    <ds:schemaRef ds:uri="http://schemas.microsoft.com/office/2006/metadata/properties"/>
-    <ds:schemaRef ds:uri="abd5de4e-6ecd-4522-a9f4-1c24c7648312"/>
-    <ds:schemaRef ds:uri="d8af5a5f-e2e6-468c-9f28-f81d99523fed"/>
-    <ds:schemaRef ds:uri="http://schemas.microsoft.com/office/2006/documentManagement/types"/>
-    <ds:schemaRef ds:uri="http://purl.org/dc/terms/"/>
-    <ds:schemaRef ds:uri="http://www.w3.org/XML/1998/namespace"/>
-    <ds:schemaRef ds:uri="http://purl.org/dc/dcmitype/"/>
-  </ds:schemaRefs>
-</ds:datastoreItem>
-</file>
-
 <file path=customXml/itemProps4.xml><?xml version="1.0" encoding="utf-8"?>
-<ds:datastoreItem xmlns:ds="http://schemas.openxmlformats.org/officeDocument/2006/customXml" ds:itemID="{F50FE8C7-4458-4BF3-806F-33BF93E57ECE}">
+<ds:datastoreItem xmlns:ds="http://schemas.openxmlformats.org/officeDocument/2006/customXml" ds:itemID="{8B038F6E-98D5-43EC-81E9-9C9302E4CBC5}">
   <ds:schemaRefs>
     <ds:schemaRef ds:uri="http://schemas.openxmlformats.org/officeDocument/2006/bibliography"/>
   </ds:schemaRefs>

--- a/standaarden-in-ontwikkeling/vocabularium-percelen/Verslag BW1 - OSLO-Percelen- 20190325.docx
+++ b/standaarden-in-ontwikkeling/vocabularium-percelen/Verslag BW1 - OSLO-Percelen- 20190325.docx
@@ -82,14 +82,8 @@
     <w:p>
       <w:pPr>
         <w:jc w:val="both"/>
-        <w:rPr>
-          <w:lang w:val="en-US"/>
-        </w:rPr>
-      </w:pPr>
-      <w:r>
-        <w:rPr>
-          <w:lang w:val="en-US"/>
-        </w:rPr>
+      </w:pPr>
+      <w:r>
         <w:t>informatie.vlaanderen@vlaanderen.be</w:t>
       </w:r>
     </w:p>
@@ -97,58 +91,33 @@
       <w:pPr>
         <w:pStyle w:val="Subtitle"/>
         <w:jc w:val="both"/>
-        <w:rPr>
-          <w:lang w:val="en-US"/>
-        </w:rPr>
       </w:pPr>
       <w:r>
         <w:rPr>
           <w:b/>
           <w:color w:val="FFF200"/>
-          <w:lang w:val="en-US"/>
         </w:rPr>
         <w:t>///</w:t>
       </w:r>
       <w:r>
-        <w:rPr>
-          <w:lang w:val="en-US"/>
-        </w:rPr>
         <w:t xml:space="preserve"> /</w:t>
       </w:r>
       <w:r>
-        <w:rPr>
-          <w:lang w:val="en-US"/>
-        </w:rPr>
         <w:t xml:space="preserve">Business </w:t>
       </w:r>
       <w:r>
-        <w:rPr>
-          <w:lang w:val="en-US"/>
-        </w:rPr>
         <w:t>werkgroep</w:t>
       </w:r>
       <w:r>
-        <w:rPr>
-          <w:lang w:val="en-US"/>
-        </w:rPr>
         <w:t xml:space="preserve"> OSLO</w:t>
       </w:r>
       <w:r>
-        <w:rPr>
-          <w:lang w:val="en-US"/>
-        </w:rPr>
         <w:t xml:space="preserve"> </w:t>
       </w:r>
       <w:r>
-        <w:rPr>
-          <w:lang w:val="en-US"/>
-        </w:rPr>
         <w:t>Percelen</w:t>
       </w:r>
       <w:r>
-        <w:rPr>
-          <w:lang w:val="en-US"/>
-        </w:rPr>
         <w:t>/</w:t>
       </w:r>
     </w:p>
@@ -514,7 +483,15 @@
               <w:rPr>
                 <w:b w:val="0"/>
               </w:rPr>
-              <w:t>Erwin Sevens</w:t>
+              <w:t>Erwin S</w:t>
+            </w:r>
+            <w:bookmarkStart w:id="0" w:name="_GoBack"/>
+            <w:bookmarkEnd w:id="0"/>
+            <w:r>
+              <w:rPr>
+                <w:b w:val="0"/>
+              </w:rPr>
+              <w:t>evens</w:t>
             </w:r>
           </w:p>
         </w:tc>
@@ -931,8 +908,8 @@
         <w:ind w:hanging="432"/>
         <w:jc w:val="both"/>
       </w:pPr>
-      <w:bookmarkStart w:id="0" w:name="_gjdgxs" w:colFirst="0" w:colLast="0"/>
-      <w:bookmarkEnd w:id="0"/>
+      <w:bookmarkStart w:id="1" w:name="_gjdgxs" w:colFirst="0" w:colLast="0"/>
+      <w:bookmarkEnd w:id="1"/>
       <w:r>
         <w:t>Doelstelling</w:t>
       </w:r>
@@ -1259,6 +1236,7 @@
         <w:rPr>
           <w:b/>
         </w:rPr>
+        <w:lastRenderedPageBreak/>
         <w:t>2.2. Inleiding Percelen</w:t>
       </w:r>
     </w:p>
@@ -1267,7 +1245,6 @@
         <w:jc w:val="both"/>
       </w:pPr>
       <w:r>
-        <w:lastRenderedPageBreak/>
         <w:t xml:space="preserve">Iedereen heeft vanuit hun eigen business context een verschillende definitie van een ‘Perceel’. Daarnaast beschikken organisaties over gevarieerde datasets van percelen dat verschillende data omsluiten gaande van eigenaarschap (kadaster) en gebruik tot bodemvervuiling etc... Verder hebben de datasets ook een verschillende graad van nauwkeurigheid (bvb op 1 meter na in verstedelijkte gebieden tot 2.5 meter daarbuiten) waardoor het vaak moeilijk is om verschillende soorten percelen te mappen op elkaar. </w:t>
       </w:r>
     </w:p>
@@ -2391,8 +2368,6 @@
             <w:r>
               <w:t xml:space="preserve"> noodzakelijk</w:t>
             </w:r>
-            <w:bookmarkStart w:id="1" w:name="_GoBack"/>
-            <w:bookmarkEnd w:id="1"/>
             <w:r>
               <w:t xml:space="preserve"> overeenkomt met de opdeling per kadastraal perceel.</w:t>
             </w:r>
@@ -2492,6 +2467,7 @@
         <w:rPr>
           <w:color w:val="000000"/>
         </w:rPr>
+        <w:lastRenderedPageBreak/>
         <w:t>O</w:t>
       </w:r>
       <w:r>
@@ -2714,7 +2690,6 @@
         <w:rPr>
           <w:color w:val="000000" w:themeColor="text1"/>
         </w:rPr>
-        <w:lastRenderedPageBreak/>
         <w:t>Openbaar Domein</w:t>
       </w:r>
     </w:p>
@@ -3223,6 +3198,7 @@
         <w:jc w:val="both"/>
       </w:pPr>
       <w:r>
+        <w:lastRenderedPageBreak/>
         <w:t>Planning volgende werkgroepen</w:t>
       </w:r>
     </w:p>
@@ -3591,7 +3567,6 @@
               <w:rPr>
                 <w:b w:val="0"/>
               </w:rPr>
-              <w:lastRenderedPageBreak/>
               <w:t>Thematische werkgroep 4 OSLO Percelen</w:t>
             </w:r>
           </w:p>
@@ -6983,15 +6958,8 @@
 <ds:datastoreItem xmlns:ds="http://schemas.openxmlformats.org/officeDocument/2006/customXml" ds:itemID="{988E37C2-0F89-49AF-B85B-4E466216071D}">
   <ds:schemaRefs>
     <ds:schemaRef ds:uri="http://schemas.microsoft.com/office/2006/metadata/properties"/>
-    <ds:schemaRef ds:uri="abd5de4e-6ecd-4522-a9f4-1c24c7648312"/>
+    <ds:schemaRef ds:uri="http://schemas.microsoft.com/office/infopath/2007/PartnerControls"/>
     <ds:schemaRef ds:uri="d8af5a5f-e2e6-468c-9f28-f81d99523fed"/>
-    <ds:schemaRef ds:uri="http://schemas.microsoft.com/office/2006/documentManagement/types"/>
-    <ds:schemaRef ds:uri="http://schemas.openxmlformats.org/package/2006/metadata/core-properties"/>
-    <ds:schemaRef ds:uri="http://purl.org/dc/dcmitype/"/>
-    <ds:schemaRef ds:uri="http://schemas.microsoft.com/office/infopath/2007/PartnerControls"/>
-    <ds:schemaRef ds:uri="http://purl.org/dc/elements/1.1/"/>
-    <ds:schemaRef ds:uri="http://www.w3.org/XML/1998/namespace"/>
-    <ds:schemaRef ds:uri="http://purl.org/dc/terms/"/>
   </ds:schemaRefs>
 </ds:datastoreItem>
 </file>
@@ -7005,7 +6973,7 @@
 </file>
 
 <file path=customXml/itemProps4.xml><?xml version="1.0" encoding="utf-8"?>
-<ds:datastoreItem xmlns:ds="http://schemas.openxmlformats.org/officeDocument/2006/customXml" ds:itemID="{8B038F6E-98D5-43EC-81E9-9C9302E4CBC5}">
+<ds:datastoreItem xmlns:ds="http://schemas.openxmlformats.org/officeDocument/2006/customXml" ds:itemID="{BB18E565-15B0-458D-81FA-D5E264C3B4A9}">
   <ds:schemaRefs>
     <ds:schemaRef ds:uri="http://schemas.openxmlformats.org/officeDocument/2006/bibliography"/>
   </ds:schemaRefs>
